--- a/สารบัญตาราง - รูป ต่อ (12).docx
+++ b/สารบัญตาราง - รูป ต่อ (12).docx
@@ -290,8 +290,6 @@
         </w:rPr>
         <w:t>ของลูกค้า รายปี</w:t>
       </w:r>
-      <w:bookmarkStart w:id="0" w:name="_GoBack"/>
-      <w:bookmarkEnd w:id="0"/>
       <w:r>
         <w:rPr>
           <w:rStyle w:val="a9"/>
@@ -1228,6 +1226,463 @@
         </w:rPr>
         <w:t>59</w:t>
       </w:r>
+    </w:p>
+    <w:p>
+      <w:pPr>
+        <w:tabs>
+          <w:tab w:val="left" w:leader="dot" w:pos="7920"/>
+        </w:tabs>
+        <w:spacing w:after="0"/>
+        <w:ind w:left="734" w:hanging="547"/>
+        <w:jc w:val="thaiDistribute"/>
+        <w:rPr>
+          <w:rFonts w:asciiTheme="majorBidi" w:hAnsiTheme="majorBidi" w:cstheme="majorBidi"/>
+          <w:sz w:val="32"/>
+          <w:szCs w:val="32"/>
+        </w:rPr>
+      </w:pPr>
+      <w:r>
+        <w:rPr>
+          <w:rStyle w:val="a9"/>
+          <w:rFonts w:ascii="Angsana New" w:hAnsi="Angsana New" w:cs="Angsana New"/>
+          <w:b w:val="0"/>
+          <w:bCs w:val="0"/>
+          <w:i w:val="0"/>
+          <w:iCs w:val="0"/>
+          <w:sz w:val="32"/>
+          <w:szCs w:val="32"/>
+        </w:rPr>
+        <w:t>4.1</w:t>
+      </w:r>
+      <w:r>
+        <w:rPr>
+          <w:rStyle w:val="a9"/>
+          <w:rFonts w:ascii="Angsana New" w:hAnsi="Angsana New" w:cs="Angsana New"/>
+          <w:b w:val="0"/>
+          <w:bCs w:val="0"/>
+          <w:i w:val="0"/>
+          <w:iCs w:val="0"/>
+          <w:sz w:val="32"/>
+          <w:szCs w:val="32"/>
+        </w:rPr>
+        <w:tab/>
+      </w:r>
+      <w:r>
+        <w:rPr>
+          <w:rFonts w:asciiTheme="majorBidi" w:hAnsiTheme="majorBidi" w:cstheme="majorBidi" w:hint="cs"/>
+          <w:sz w:val="32"/>
+          <w:szCs w:val="32"/>
+          <w:cs/>
+        </w:rPr>
+        <w:t>แผนภาพระบบส่วนของผู้ดูแลระบบ และพนักงาน</w:t>
+      </w:r>
+      <w:r>
+        <w:rPr>
+          <w:rFonts w:asciiTheme="majorBidi" w:hAnsiTheme="majorBidi" w:cstheme="majorBidi"/>
+          <w:sz w:val="32"/>
+          <w:szCs w:val="32"/>
+          <w:cs/>
+        </w:rPr>
+        <w:tab/>
+      </w:r>
+      <w:r>
+        <w:rPr>
+          <w:rFonts w:asciiTheme="majorBidi" w:hAnsiTheme="majorBidi" w:cstheme="majorBidi" w:hint="cs"/>
+          <w:sz w:val="32"/>
+          <w:szCs w:val="32"/>
+          <w:cs/>
+        </w:rPr>
+        <w:t xml:space="preserve">  </w:t>
+      </w:r>
+      <w:r>
+        <w:rPr>
+          <w:rFonts w:asciiTheme="majorBidi" w:hAnsiTheme="majorBidi" w:cstheme="majorBidi"/>
+          <w:sz w:val="32"/>
+          <w:szCs w:val="32"/>
+        </w:rPr>
+        <w:t>63</w:t>
+      </w:r>
+    </w:p>
+    <w:p>
+      <w:pPr>
+        <w:tabs>
+          <w:tab w:val="left" w:leader="dot" w:pos="7920"/>
+        </w:tabs>
+        <w:spacing w:after="0"/>
+        <w:ind w:left="734" w:hanging="547"/>
+        <w:jc w:val="thaiDistribute"/>
+        <w:rPr>
+          <w:rStyle w:val="a9"/>
+          <w:rFonts w:ascii="Angsana New" w:hAnsi="Angsana New" w:cs="Angsana New"/>
+          <w:b w:val="0"/>
+          <w:bCs w:val="0"/>
+          <w:i w:val="0"/>
+          <w:iCs w:val="0"/>
+          <w:sz w:val="32"/>
+          <w:szCs w:val="32"/>
+        </w:rPr>
+      </w:pPr>
+      <w:r>
+        <w:rPr>
+          <w:rFonts w:asciiTheme="majorBidi" w:hAnsiTheme="majorBidi" w:cstheme="majorBidi"/>
+          <w:sz w:val="32"/>
+          <w:szCs w:val="32"/>
+        </w:rPr>
+        <w:t>4.2</w:t>
+      </w:r>
+      <w:r>
+        <w:rPr>
+          <w:rFonts w:asciiTheme="majorBidi" w:hAnsiTheme="majorBidi" w:cstheme="majorBidi"/>
+          <w:sz w:val="32"/>
+          <w:szCs w:val="32"/>
+        </w:rPr>
+        <w:tab/>
+      </w:r>
+      <w:r>
+        <w:rPr>
+          <w:rFonts w:asciiTheme="majorBidi" w:hAnsiTheme="majorBidi" w:cstheme="majorBidi"/>
+          <w:sz w:val="32"/>
+          <w:szCs w:val="32"/>
+          <w:cs/>
+        </w:rPr>
+        <w:t>หน้าต่างเข้าสู่ระบบ</w:t>
+      </w:r>
+      <w:r>
+        <w:rPr>
+          <w:rStyle w:val="a9"/>
+          <w:rFonts w:ascii="Angsana New" w:hAnsi="Angsana New" w:cs="Angsana New"/>
+          <w:b w:val="0"/>
+          <w:bCs w:val="0"/>
+          <w:i w:val="0"/>
+          <w:iCs w:val="0"/>
+          <w:sz w:val="32"/>
+          <w:szCs w:val="32"/>
+        </w:rPr>
+        <w:tab/>
+        <w:t xml:space="preserve">  64</w:t>
+      </w:r>
+    </w:p>
+    <w:p>
+      <w:pPr>
+        <w:tabs>
+          <w:tab w:val="left" w:leader="dot" w:pos="7920"/>
+        </w:tabs>
+        <w:spacing w:after="0"/>
+        <w:ind w:left="734" w:hanging="547"/>
+        <w:jc w:val="thaiDistribute"/>
+        <w:rPr>
+          <w:rStyle w:val="a9"/>
+          <w:rFonts w:ascii="Angsana New" w:hAnsi="Angsana New" w:cs="Angsana New"/>
+          <w:b w:val="0"/>
+          <w:bCs w:val="0"/>
+          <w:i w:val="0"/>
+          <w:iCs w:val="0"/>
+          <w:sz w:val="32"/>
+          <w:szCs w:val="32"/>
+        </w:rPr>
+      </w:pPr>
+      <w:r>
+        <w:rPr>
+          <w:rStyle w:val="a9"/>
+          <w:rFonts w:ascii="Angsana New" w:hAnsi="Angsana New" w:cs="Angsana New"/>
+          <w:b w:val="0"/>
+          <w:bCs w:val="0"/>
+          <w:i w:val="0"/>
+          <w:iCs w:val="0"/>
+          <w:sz w:val="32"/>
+          <w:szCs w:val="32"/>
+        </w:rPr>
+        <w:t>4.3</w:t>
+      </w:r>
+      <w:r>
+        <w:rPr>
+          <w:rStyle w:val="a9"/>
+          <w:rFonts w:ascii="Angsana New" w:hAnsi="Angsana New" w:cs="Angsana New"/>
+          <w:b w:val="0"/>
+          <w:bCs w:val="0"/>
+          <w:i w:val="0"/>
+          <w:iCs w:val="0"/>
+          <w:sz w:val="32"/>
+          <w:szCs w:val="32"/>
+        </w:rPr>
+        <w:tab/>
+      </w:r>
+      <w:r>
+        <w:rPr>
+          <w:rFonts w:asciiTheme="majorBidi" w:hAnsiTheme="majorBidi" w:cstheme="majorBidi"/>
+          <w:sz w:val="32"/>
+          <w:szCs w:val="32"/>
+          <w:cs/>
+        </w:rPr>
+        <w:t>หน้าต่างแรกในการเข้าสู่ระบบ</w:t>
+      </w:r>
+      <w:r>
+        <w:rPr>
+          <w:rStyle w:val="a9"/>
+          <w:rFonts w:ascii="Angsana New" w:hAnsi="Angsana New" w:cs="Angsana New"/>
+          <w:b w:val="0"/>
+          <w:bCs w:val="0"/>
+          <w:i w:val="0"/>
+          <w:iCs w:val="0"/>
+          <w:sz w:val="32"/>
+          <w:szCs w:val="32"/>
+        </w:rPr>
+        <w:tab/>
+        <w:t xml:space="preserve">  65</w:t>
+      </w:r>
+    </w:p>
+    <w:p>
+      <w:pPr>
+        <w:tabs>
+          <w:tab w:val="left" w:leader="dot" w:pos="7920"/>
+        </w:tabs>
+        <w:spacing w:after="0"/>
+        <w:ind w:left="734" w:hanging="547"/>
+        <w:jc w:val="thaiDistribute"/>
+        <w:rPr>
+          <w:rFonts w:asciiTheme="majorBidi" w:hAnsiTheme="majorBidi" w:cstheme="majorBidi"/>
+          <w:sz w:val="32"/>
+          <w:szCs w:val="32"/>
+        </w:rPr>
+      </w:pPr>
+      <w:r>
+        <w:rPr>
+          <w:rStyle w:val="a9"/>
+          <w:rFonts w:ascii="Angsana New" w:hAnsi="Angsana New" w:cs="Angsana New"/>
+          <w:b w:val="0"/>
+          <w:bCs w:val="0"/>
+          <w:i w:val="0"/>
+          <w:iCs w:val="0"/>
+          <w:sz w:val="32"/>
+          <w:szCs w:val="32"/>
+        </w:rPr>
+        <w:t>4.4</w:t>
+      </w:r>
+      <w:r>
+        <w:rPr>
+          <w:rStyle w:val="a9"/>
+          <w:rFonts w:ascii="Angsana New" w:hAnsi="Angsana New" w:cs="Angsana New"/>
+          <w:b w:val="0"/>
+          <w:bCs w:val="0"/>
+          <w:i w:val="0"/>
+          <w:iCs w:val="0"/>
+          <w:sz w:val="32"/>
+          <w:szCs w:val="32"/>
+        </w:rPr>
+        <w:tab/>
+      </w:r>
+      <w:r>
+        <w:rPr>
+          <w:rFonts w:asciiTheme="majorBidi" w:hAnsiTheme="majorBidi" w:cstheme="majorBidi" w:hint="cs"/>
+          <w:sz w:val="32"/>
+          <w:szCs w:val="32"/>
+          <w:cs/>
+        </w:rPr>
+        <w:t>หน้าต่างเลือกแสดงข้อมูลส่วนตัว และออกจากระบบ</w:t>
+      </w:r>
+      <w:r>
+        <w:rPr>
+          <w:rFonts w:asciiTheme="majorBidi" w:hAnsiTheme="majorBidi" w:cstheme="majorBidi"/>
+          <w:sz w:val="32"/>
+          <w:szCs w:val="32"/>
+        </w:rPr>
+        <w:tab/>
+        <w:t xml:space="preserve">  65</w:t>
+      </w:r>
+    </w:p>
+    <w:p>
+      <w:pPr>
+        <w:tabs>
+          <w:tab w:val="left" w:leader="dot" w:pos="7920"/>
+        </w:tabs>
+        <w:spacing w:after="0"/>
+        <w:ind w:left="734" w:hanging="547"/>
+        <w:jc w:val="thaiDistribute"/>
+        <w:rPr>
+          <w:rStyle w:val="a9"/>
+          <w:rFonts w:ascii="Angsana New" w:hAnsi="Angsana New" w:cs="Angsana New"/>
+          <w:b w:val="0"/>
+          <w:bCs w:val="0"/>
+          <w:i w:val="0"/>
+          <w:iCs w:val="0"/>
+          <w:sz w:val="32"/>
+          <w:szCs w:val="32"/>
+        </w:rPr>
+      </w:pPr>
+      <w:r>
+        <w:rPr>
+          <w:rFonts w:asciiTheme="majorBidi" w:hAnsiTheme="majorBidi" w:cstheme="majorBidi"/>
+          <w:sz w:val="32"/>
+          <w:szCs w:val="32"/>
+        </w:rPr>
+        <w:t>4.5</w:t>
+      </w:r>
+      <w:r>
+        <w:rPr>
+          <w:rFonts w:asciiTheme="majorBidi" w:hAnsiTheme="majorBidi" w:cstheme="majorBidi"/>
+          <w:sz w:val="32"/>
+          <w:szCs w:val="32"/>
+        </w:rPr>
+        <w:tab/>
+      </w:r>
+      <w:r>
+        <w:rPr>
+          <w:rFonts w:asciiTheme="majorBidi" w:hAnsiTheme="majorBidi" w:cstheme="majorBidi" w:hint="cs"/>
+          <w:sz w:val="32"/>
+          <w:szCs w:val="32"/>
+          <w:cs/>
+        </w:rPr>
+        <w:t>หน้าต่างแสดงรายละเอียดข้อมูลส่วนตัว</w:t>
+      </w:r>
+      <w:r>
+        <w:rPr>
+          <w:rStyle w:val="a9"/>
+          <w:rFonts w:ascii="Angsana New" w:hAnsi="Angsana New" w:cs="Angsana New"/>
+          <w:b w:val="0"/>
+          <w:bCs w:val="0"/>
+          <w:i w:val="0"/>
+          <w:iCs w:val="0"/>
+          <w:sz w:val="32"/>
+          <w:szCs w:val="32"/>
+        </w:rPr>
+        <w:tab/>
+        <w:t xml:space="preserve">  66</w:t>
+      </w:r>
+    </w:p>
+    <w:p>
+      <w:pPr>
+        <w:tabs>
+          <w:tab w:val="left" w:leader="dot" w:pos="7920"/>
+        </w:tabs>
+        <w:spacing w:after="0"/>
+        <w:ind w:left="734" w:hanging="547"/>
+        <w:jc w:val="thaiDistribute"/>
+        <w:rPr>
+          <w:rStyle w:val="a9"/>
+          <w:rFonts w:ascii="Angsana New" w:hAnsi="Angsana New" w:cs="Angsana New"/>
+          <w:b w:val="0"/>
+          <w:bCs w:val="0"/>
+          <w:i w:val="0"/>
+          <w:iCs w:val="0"/>
+          <w:sz w:val="32"/>
+          <w:szCs w:val="32"/>
+        </w:rPr>
+      </w:pPr>
+      <w:r>
+        <w:rPr>
+          <w:rStyle w:val="a9"/>
+          <w:rFonts w:ascii="Angsana New" w:hAnsi="Angsana New" w:cs="Angsana New"/>
+          <w:b w:val="0"/>
+          <w:bCs w:val="0"/>
+          <w:i w:val="0"/>
+          <w:iCs w:val="0"/>
+          <w:sz w:val="32"/>
+          <w:szCs w:val="32"/>
+        </w:rPr>
+        <w:t xml:space="preserve">4.6 </w:t>
+      </w:r>
+      <w:r>
+        <w:rPr>
+          <w:rStyle w:val="a9"/>
+          <w:rFonts w:ascii="Angsana New" w:hAnsi="Angsana New" w:cs="Angsana New"/>
+          <w:b w:val="0"/>
+          <w:bCs w:val="0"/>
+          <w:i w:val="0"/>
+          <w:iCs w:val="0"/>
+          <w:sz w:val="32"/>
+          <w:szCs w:val="32"/>
+        </w:rPr>
+        <w:tab/>
+      </w:r>
+      <w:r>
+        <w:rPr>
+          <w:rFonts w:asciiTheme="majorBidi" w:hAnsiTheme="majorBidi" w:cstheme="majorBidi" w:hint="cs"/>
+          <w:sz w:val="32"/>
+          <w:szCs w:val="32"/>
+          <w:cs/>
+        </w:rPr>
+        <w:t>หน้าต่างเลือกการวิเคราะห์สินทรัพย์</w:t>
+      </w:r>
+      <w:r>
+        <w:rPr>
+          <w:rStyle w:val="a9"/>
+          <w:rFonts w:ascii="Angsana New" w:hAnsi="Angsana New" w:cs="Angsana New"/>
+          <w:b w:val="0"/>
+          <w:bCs w:val="0"/>
+          <w:i w:val="0"/>
+          <w:iCs w:val="0"/>
+          <w:sz w:val="32"/>
+          <w:szCs w:val="32"/>
+        </w:rPr>
+        <w:tab/>
+        <w:t xml:space="preserve">  66</w:t>
+      </w:r>
+    </w:p>
+    <w:p>
+      <w:pPr>
+        <w:tabs>
+          <w:tab w:val="left" w:leader="dot" w:pos="7920"/>
+        </w:tabs>
+        <w:spacing w:after="0"/>
+        <w:ind w:left="734" w:hanging="547"/>
+        <w:jc w:val="thaiDistribute"/>
+        <w:rPr>
+          <w:rStyle w:val="a9"/>
+          <w:rFonts w:ascii="Angsana New" w:hAnsi="Angsana New" w:cs="Angsana New"/>
+          <w:b w:val="0"/>
+          <w:bCs w:val="0"/>
+          <w:i w:val="0"/>
+          <w:iCs w:val="0"/>
+          <w:sz w:val="32"/>
+          <w:szCs w:val="32"/>
+        </w:rPr>
+      </w:pPr>
+      <w:r>
+        <w:rPr>
+          <w:rStyle w:val="a9"/>
+          <w:rFonts w:ascii="Angsana New" w:hAnsi="Angsana New" w:cs="Angsana New"/>
+          <w:b w:val="0"/>
+          <w:bCs w:val="0"/>
+          <w:i w:val="0"/>
+          <w:iCs w:val="0"/>
+          <w:sz w:val="32"/>
+          <w:szCs w:val="32"/>
+        </w:rPr>
+        <w:t>4.7</w:t>
+      </w:r>
+      <w:r>
+        <w:rPr>
+          <w:rStyle w:val="a9"/>
+          <w:rFonts w:ascii="Angsana New" w:hAnsi="Angsana New" w:cs="Angsana New"/>
+          <w:b w:val="0"/>
+          <w:bCs w:val="0"/>
+          <w:i w:val="0"/>
+          <w:iCs w:val="0"/>
+          <w:sz w:val="32"/>
+          <w:szCs w:val="32"/>
+        </w:rPr>
+        <w:tab/>
+      </w:r>
+      <w:r>
+        <w:rPr>
+          <w:rFonts w:asciiTheme="majorBidi" w:hAnsiTheme="majorBidi" w:cstheme="majorBidi" w:hint="cs"/>
+          <w:sz w:val="32"/>
+          <w:szCs w:val="32"/>
+          <w:cs/>
+        </w:rPr>
+        <w:t>หน้าต่างเลือกการพยากรณ์สินทรัพย์</w:t>
+      </w:r>
+      <w:r>
+        <w:rPr>
+          <w:rFonts w:asciiTheme="majorBidi" w:hAnsiTheme="majorBidi" w:cstheme="majorBidi"/>
+          <w:sz w:val="32"/>
+          <w:szCs w:val="32"/>
+        </w:rPr>
+        <w:tab/>
+        <w:t xml:space="preserve">  67</w:t>
+      </w:r>
+      <w:bookmarkStart w:id="0" w:name="_GoBack"/>
+      <w:bookmarkEnd w:id="0"/>
     </w:p>
     <w:sectPr>
       <w:footerReference w:type="even" r:id="rId6"/>

--- a/สารบัญตาราง - รูป ต่อ (12).docx
+++ b/สารบัญตาราง - รูป ต่อ (12).docx
@@ -180,7 +180,7 @@
           <w:sz w:val="32"/>
           <w:szCs w:val="32"/>
         </w:rPr>
-        <w:t xml:space="preserve">  51</w:t>
+        <w:t xml:space="preserve">  47</w:t>
       </w:r>
     </w:p>
     <w:p>
@@ -302,7 +302,7 @@
           <w:szCs w:val="32"/>
         </w:rPr>
         <w:tab/>
-        <w:t xml:space="preserve">  52</w:t>
+        <w:t xml:space="preserve">  48</w:t>
       </w:r>
     </w:p>
     <w:p>
@@ -451,7 +451,7 @@
           <w:sz w:val="32"/>
           <w:szCs w:val="32"/>
         </w:rPr>
-        <w:t>53</w:t>
+        <w:t>49</w:t>
       </w:r>
     </w:p>
     <w:p>
@@ -573,7 +573,7 @@
           <w:szCs w:val="32"/>
         </w:rPr>
         <w:tab/>
-        <w:t xml:space="preserve">  54</w:t>
+        <w:t xml:space="preserve">  50</w:t>
       </w:r>
     </w:p>
     <w:p>
@@ -709,7 +709,7 @@
           <w:szCs w:val="32"/>
         </w:rPr>
         <w:tab/>
-        <w:t xml:space="preserve">  55</w:t>
+        <w:t xml:space="preserve">  51</w:t>
       </w:r>
     </w:p>
     <w:p>
@@ -831,7 +831,7 @@
           <w:szCs w:val="32"/>
         </w:rPr>
         <w:tab/>
-        <w:t xml:space="preserve">  56</w:t>
+        <w:t xml:space="preserve">  52</w:t>
       </w:r>
     </w:p>
     <w:p>
@@ -953,7 +953,7 @@
           <w:szCs w:val="32"/>
         </w:rPr>
         <w:tab/>
-        <w:t xml:space="preserve">  57</w:t>
+        <w:t xml:space="preserve">  53</w:t>
       </w:r>
     </w:p>
     <w:p>
@@ -1075,7 +1075,7 @@
           <w:szCs w:val="32"/>
         </w:rPr>
         <w:tab/>
-        <w:t xml:space="preserve">  58</w:t>
+        <w:t xml:space="preserve">  54</w:t>
       </w:r>
     </w:p>
     <w:p>
@@ -1224,7 +1224,7 @@
           <w:sz w:val="32"/>
           <w:szCs w:val="32"/>
         </w:rPr>
-        <w:t>59</w:t>
+        <w:t>55</w:t>
       </w:r>
     </w:p>
     <w:p>
@@ -1300,7 +1300,7 @@
           <w:sz w:val="32"/>
           <w:szCs w:val="32"/>
         </w:rPr>
-        <w:t>63</w:t>
+        <w:t>59</w:t>
       </w:r>
     </w:p>
     <w:p>
@@ -1359,7 +1359,7 @@
           <w:szCs w:val="32"/>
         </w:rPr>
         <w:tab/>
-        <w:t xml:space="preserve">  64</w:t>
+        <w:t xml:space="preserve">  60</w:t>
       </w:r>
     </w:p>
     <w:p>
@@ -1428,7 +1428,7 @@
           <w:szCs w:val="32"/>
         </w:rPr>
         <w:tab/>
-        <w:t xml:space="preserve">  65</w:t>
+        <w:t xml:space="preserve">  61</w:t>
       </w:r>
     </w:p>
     <w:p>
@@ -1487,7 +1487,7 @@
           <w:szCs w:val="32"/>
         </w:rPr>
         <w:tab/>
-        <w:t xml:space="preserve">  65</w:t>
+        <w:t xml:space="preserve">  61</w:t>
       </w:r>
     </w:p>
     <w:p>
@@ -1546,7 +1546,7 @@
           <w:szCs w:val="32"/>
         </w:rPr>
         <w:tab/>
-        <w:t xml:space="preserve">  66</w:t>
+        <w:t xml:space="preserve">  62</w:t>
       </w:r>
     </w:p>
     <w:p>
@@ -1615,7 +1615,7 @@
           <w:szCs w:val="32"/>
         </w:rPr>
         <w:tab/>
-        <w:t xml:space="preserve">  66</w:t>
+        <w:t xml:space="preserve">  62</w:t>
       </w:r>
     </w:p>
     <w:p>
@@ -1679,10 +1679,18 @@
           <w:szCs w:val="32"/>
         </w:rPr>
         <w:tab/>
-        <w:t xml:space="preserve">  67</w:t>
+        <w:t xml:space="preserve">  </w:t>
       </w:r>
       <w:bookmarkStart w:id="0" w:name="_GoBack"/>
       <w:bookmarkEnd w:id="0"/>
+      <w:r>
+        <w:rPr>
+          <w:rFonts w:asciiTheme="majorBidi" w:hAnsiTheme="majorBidi" w:cstheme="majorBidi"/>
+          <w:sz w:val="32"/>
+          <w:szCs w:val="32"/>
+        </w:rPr>
+        <w:t>63</w:t>
+      </w:r>
     </w:p>
     <w:sectPr>
       <w:footerReference w:type="even" r:id="rId6"/>

--- a/สารบัญตาราง - รูป ต่อ (12).docx
+++ b/สารบัญตาราง - รูป ต่อ (12).docx
@@ -73,39 +73,52 @@
           <w:sz w:val="32"/>
           <w:szCs w:val="32"/>
         </w:rPr>
-        <w:t>3.7</w:t>
-      </w:r>
-      <w:r>
-        <w:rPr>
-          <w:rFonts w:ascii="Angsana New" w:hAnsi="Angsana New" w:cs="Angsana New"/>
-          <w:sz w:val="32"/>
-          <w:szCs w:val="32"/>
-          <w:cs/>
-        </w:rPr>
-        <w:tab/>
-      </w:r>
-      <w:r>
-        <w:rPr>
-          <w:rFonts w:ascii="Angsana New" w:hAnsi="Angsana New" w:cs="Angsana New" w:hint="cs"/>
-          <w:sz w:val="32"/>
-          <w:szCs w:val="32"/>
-          <w:cs/>
-        </w:rPr>
-        <w:t>ออกแบบโครงสร้าง</w:t>
-      </w:r>
-      <w:r>
-        <w:rPr>
-          <w:rStyle w:val="a9"/>
-          <w:rFonts w:ascii="Angsana New" w:hAnsi="Angsana New" w:cs="Angsana New" w:hint="cs"/>
-          <w:b w:val="0"/>
-          <w:bCs w:val="0"/>
-          <w:i w:val="0"/>
-          <w:iCs w:val="0"/>
-          <w:sz w:val="32"/>
-          <w:szCs w:val="32"/>
-          <w:cs/>
-        </w:rPr>
-        <w:t>หน้าเว็บไซต์ สำหรับการวิเคราะห์สินทรัพย์ ตามความต้องการ</w:t>
+        <w:t>4.8</w:t>
+      </w:r>
+      <w:r>
+        <w:rPr>
+          <w:rFonts w:ascii="Angsana New" w:hAnsi="Angsana New" w:cs="Angsana New"/>
+          <w:sz w:val="32"/>
+          <w:szCs w:val="32"/>
+          <w:cs/>
+        </w:rPr>
+        <w:tab/>
+      </w:r>
+      <w:r>
+        <w:rPr>
+          <w:rFonts w:asciiTheme="majorBidi" w:hAnsiTheme="majorBidi" w:cstheme="majorBidi" w:hint="cs"/>
+          <w:sz w:val="32"/>
+          <w:szCs w:val="32"/>
+          <w:cs/>
+        </w:rPr>
+        <w:t>หน้าต่างเลือกรูปแบบแผนภาพ</w:t>
+      </w:r>
+      <w:r>
+        <w:rPr>
+          <w:rStyle w:val="a9"/>
+          <w:rFonts w:ascii="Angsana New" w:hAnsi="Angsana New" w:cs="Angsana New"/>
+          <w:b w:val="0"/>
+          <w:bCs w:val="0"/>
+          <w:i w:val="0"/>
+          <w:iCs w:val="0"/>
+          <w:sz w:val="32"/>
+          <w:szCs w:val="32"/>
+          <w:cs/>
+        </w:rPr>
+        <w:tab/>
+      </w:r>
+      <w:r>
+        <w:rPr>
+          <w:rStyle w:val="a9"/>
+          <w:rFonts w:ascii="Angsana New" w:hAnsi="Angsana New" w:cs="Angsana New"/>
+          <w:b w:val="0"/>
+          <w:bCs w:val="0"/>
+          <w:i w:val="0"/>
+          <w:iCs w:val="0"/>
+          <w:sz w:val="32"/>
+          <w:szCs w:val="32"/>
+        </w:rPr>
+        <w:t xml:space="preserve">  63</w:t>
       </w:r>
     </w:p>
     <w:p>
@@ -137,50 +150,44 @@
           <w:iCs w:val="0"/>
           <w:sz w:val="32"/>
           <w:szCs w:val="32"/>
-          <w:cs/>
-        </w:rPr>
-        <w:tab/>
-      </w:r>
-      <w:r>
-        <w:rPr>
-          <w:rStyle w:val="a9"/>
-          <w:rFonts w:ascii="Angsana New" w:hAnsi="Angsana New" w:cs="Angsana New" w:hint="cs"/>
-          <w:b w:val="0"/>
-          <w:bCs w:val="0"/>
-          <w:i w:val="0"/>
-          <w:iCs w:val="0"/>
-          <w:sz w:val="32"/>
-          <w:szCs w:val="32"/>
-          <w:cs/>
-        </w:rPr>
-        <w:t>ของลูกค้าทุกปี</w:t>
-      </w:r>
-      <w:r>
-        <w:rPr>
-          <w:rStyle w:val="a9"/>
-          <w:rFonts w:ascii="Angsana New" w:hAnsi="Angsana New" w:cs="Angsana New"/>
-          <w:b w:val="0"/>
-          <w:bCs w:val="0"/>
-          <w:i w:val="0"/>
-          <w:iCs w:val="0"/>
-          <w:sz w:val="32"/>
-          <w:szCs w:val="32"/>
-          <w:cs/>
-        </w:rPr>
-        <w:tab/>
-      </w:r>
-      <w:r>
-        <w:rPr>
-          <w:rStyle w:val="a9"/>
-          <w:rFonts w:ascii="Angsana New" w:hAnsi="Angsana New" w:cs="Angsana New"/>
-          <w:b w:val="0"/>
-          <w:bCs w:val="0"/>
-          <w:i w:val="0"/>
-          <w:iCs w:val="0"/>
-          <w:sz w:val="32"/>
-          <w:szCs w:val="32"/>
-        </w:rPr>
-        <w:t xml:space="preserve">  47</w:t>
+        </w:rPr>
+        <w:t>4.9</w:t>
+      </w:r>
+      <w:r>
+        <w:rPr>
+          <w:rStyle w:val="a9"/>
+          <w:rFonts w:ascii="Angsana New" w:hAnsi="Angsana New" w:cs="Angsana New"/>
+          <w:b w:val="0"/>
+          <w:bCs w:val="0"/>
+          <w:i w:val="0"/>
+          <w:iCs w:val="0"/>
+          <w:sz w:val="32"/>
+          <w:szCs w:val="32"/>
+        </w:rPr>
+        <w:tab/>
+      </w:r>
+      <w:r>
+        <w:rPr>
+          <w:rFonts w:asciiTheme="majorBidi" w:hAnsiTheme="majorBidi" w:cstheme="majorBidi" w:hint="cs"/>
+          <w:sz w:val="32"/>
+          <w:szCs w:val="32"/>
+          <w:cs/>
+        </w:rPr>
+        <w:t>หน้าต่างเลือกช่วงเวลาการวิเคราะห์สินทรัพย์</w:t>
+      </w:r>
+      <w:r>
+        <w:rPr>
+          <w:rStyle w:val="a9"/>
+          <w:rFonts w:ascii="Angsana New" w:hAnsi="Angsana New" w:cs="Angsana New"/>
+          <w:b w:val="0"/>
+          <w:bCs w:val="0"/>
+          <w:i w:val="0"/>
+          <w:iCs w:val="0"/>
+          <w:sz w:val="32"/>
+          <w:szCs w:val="32"/>
+        </w:rPr>
+        <w:tab/>
+        <w:t xml:space="preserve">  64</w:t>
       </w:r>
     </w:p>
     <w:p>
@@ -213,34 +220,51 @@
           <w:sz w:val="32"/>
           <w:szCs w:val="32"/>
         </w:rPr>
-        <w:t>3.8</w:t>
-      </w:r>
-      <w:r>
-        <w:rPr>
-          <w:rStyle w:val="a9"/>
-          <w:rFonts w:ascii="Angsana New" w:hAnsi="Angsana New" w:cs="Angsana New"/>
-          <w:b w:val="0"/>
-          <w:bCs w:val="0"/>
-          <w:i w:val="0"/>
-          <w:iCs w:val="0"/>
-          <w:sz w:val="32"/>
-          <w:szCs w:val="32"/>
-        </w:rPr>
-        <w:tab/>
-      </w:r>
-      <w:r>
-        <w:rPr>
-          <w:rStyle w:val="a9"/>
-          <w:rFonts w:ascii="Angsana New" w:hAnsi="Angsana New" w:cs="Angsana New" w:hint="cs"/>
-          <w:b w:val="0"/>
-          <w:bCs w:val="0"/>
-          <w:i w:val="0"/>
-          <w:iCs w:val="0"/>
-          <w:sz w:val="32"/>
-          <w:szCs w:val="32"/>
-          <w:cs/>
-        </w:rPr>
-        <w:t>ออกแบบโครงสร้างหน้าเว็บไซต์ สำหรับการวิเคราะห์สินทรัพย์ ตามความต้องการ</w:t>
+        <w:t>4.10</w:t>
+      </w:r>
+      <w:r>
+        <w:rPr>
+          <w:rStyle w:val="a9"/>
+          <w:rFonts w:ascii="Angsana New" w:hAnsi="Angsana New" w:cs="Angsana New"/>
+          <w:b w:val="0"/>
+          <w:bCs w:val="0"/>
+          <w:i w:val="0"/>
+          <w:iCs w:val="0"/>
+          <w:sz w:val="32"/>
+          <w:szCs w:val="32"/>
+        </w:rPr>
+        <w:tab/>
+      </w:r>
+      <w:r>
+        <w:rPr>
+          <w:rFonts w:asciiTheme="majorBidi" w:hAnsiTheme="majorBidi" w:cstheme="majorBidi" w:hint="cs"/>
+          <w:sz w:val="32"/>
+          <w:szCs w:val="32"/>
+          <w:cs/>
+        </w:rPr>
+        <w:t>หน้าต่างเลือกช่วงเวลาการวิเคราะห์สินทรัพย์โดยทุกปี</w:t>
+      </w:r>
+      <w:r>
+        <w:rPr>
+          <w:rFonts w:asciiTheme="majorBidi" w:hAnsiTheme="majorBidi" w:cstheme="majorBidi"/>
+          <w:sz w:val="32"/>
+          <w:szCs w:val="32"/>
+        </w:rPr>
+        <w:t xml:space="preserve"> (All Year)</w:t>
+      </w:r>
+      <w:r>
+        <w:rPr>
+          <w:rStyle w:val="a9"/>
+          <w:rFonts w:ascii="Angsana New" w:hAnsi="Angsana New" w:cs="Angsana New"/>
+          <w:b w:val="0"/>
+          <w:bCs w:val="0"/>
+          <w:i w:val="0"/>
+          <w:iCs w:val="0"/>
+          <w:sz w:val="32"/>
+          <w:szCs w:val="32"/>
+        </w:rPr>
+        <w:tab/>
+        <w:t xml:space="preserve">  64</w:t>
       </w:r>
     </w:p>
     <w:p>
@@ -272,37 +296,52 @@
           <w:iCs w:val="0"/>
           <w:sz w:val="32"/>
           <w:szCs w:val="32"/>
-          <w:cs/>
-        </w:rPr>
-        <w:tab/>
-      </w:r>
-      <w:r>
-        <w:rPr>
-          <w:rStyle w:val="a9"/>
-          <w:rFonts w:ascii="Angsana New" w:hAnsi="Angsana New" w:cs="Angsana New" w:hint="cs"/>
-          <w:b w:val="0"/>
-          <w:bCs w:val="0"/>
-          <w:i w:val="0"/>
-          <w:iCs w:val="0"/>
-          <w:sz w:val="32"/>
-          <w:szCs w:val="32"/>
-          <w:cs/>
-        </w:rPr>
-        <w:t>ของลูกค้า รายปี</w:t>
-      </w:r>
-      <w:r>
-        <w:rPr>
-          <w:rStyle w:val="a9"/>
-          <w:rFonts w:ascii="Angsana New" w:hAnsi="Angsana New" w:cs="Angsana New"/>
-          <w:b w:val="0"/>
-          <w:bCs w:val="0"/>
-          <w:i w:val="0"/>
-          <w:iCs w:val="0"/>
-          <w:sz w:val="32"/>
-          <w:szCs w:val="32"/>
-        </w:rPr>
-        <w:tab/>
-        <w:t xml:space="preserve">  48</w:t>
+        </w:rPr>
+        <w:t>4.11</w:t>
+      </w:r>
+      <w:r>
+        <w:rPr>
+          <w:rStyle w:val="a9"/>
+          <w:rFonts w:ascii="Angsana New" w:hAnsi="Angsana New" w:cs="Angsana New"/>
+          <w:b w:val="0"/>
+          <w:bCs w:val="0"/>
+          <w:i w:val="0"/>
+          <w:iCs w:val="0"/>
+          <w:sz w:val="32"/>
+          <w:szCs w:val="32"/>
+        </w:rPr>
+        <w:tab/>
+      </w:r>
+      <w:r>
+        <w:rPr>
+          <w:rFonts w:asciiTheme="majorBidi" w:hAnsiTheme="majorBidi" w:cstheme="majorBidi" w:hint="cs"/>
+          <w:sz w:val="32"/>
+          <w:szCs w:val="32"/>
+          <w:cs/>
+        </w:rPr>
+        <w:t xml:space="preserve">หน้าต่างเลือกช่วงเวลาการวิเคราะห์สินทรัพย์โดยปี </w:t>
+      </w:r>
+      <w:r>
+        <w:rPr>
+          <w:rFonts w:asciiTheme="majorBidi" w:hAnsiTheme="majorBidi" w:cstheme="majorBidi"/>
+          <w:sz w:val="32"/>
+          <w:szCs w:val="32"/>
+        </w:rPr>
+        <w:t>(Year)</w:t>
+      </w:r>
+      <w:r>
+        <w:rPr>
+          <w:rStyle w:val="a9"/>
+          <w:rFonts w:ascii="Angsana New" w:hAnsi="Angsana New" w:cs="Angsana New"/>
+          <w:b w:val="0"/>
+          <w:bCs w:val="0"/>
+          <w:i w:val="0"/>
+          <w:iCs w:val="0"/>
+          <w:sz w:val="32"/>
+          <w:szCs w:val="32"/>
+        </w:rPr>
+        <w:tab/>
+        <w:t xml:space="preserve">  64</w:t>
       </w:r>
     </w:p>
     <w:p>
@@ -335,34 +374,46 @@
           <w:sz w:val="32"/>
           <w:szCs w:val="32"/>
         </w:rPr>
-        <w:t>3.9</w:t>
-      </w:r>
-      <w:r>
-        <w:rPr>
-          <w:rStyle w:val="a9"/>
-          <w:rFonts w:ascii="Angsana New" w:hAnsi="Angsana New" w:cs="Angsana New"/>
-          <w:b w:val="0"/>
-          <w:bCs w:val="0"/>
-          <w:i w:val="0"/>
-          <w:iCs w:val="0"/>
-          <w:sz w:val="32"/>
-          <w:szCs w:val="32"/>
-        </w:rPr>
-        <w:tab/>
-      </w:r>
-      <w:r>
-        <w:rPr>
-          <w:rStyle w:val="a9"/>
-          <w:rFonts w:ascii="Angsana New" w:hAnsi="Angsana New" w:cs="Angsana New" w:hint="cs"/>
-          <w:b w:val="0"/>
-          <w:bCs w:val="0"/>
-          <w:i w:val="0"/>
-          <w:iCs w:val="0"/>
-          <w:sz w:val="32"/>
-          <w:szCs w:val="32"/>
-          <w:cs/>
-        </w:rPr>
-        <w:t>ออกแบบโครงสร้างหน้าเว็บไซต์ สำหรับการวิเคราะห์สินทรัพย์ ตามความต้องการ</w:t>
+        <w:t>4.12</w:t>
+      </w:r>
+      <w:r>
+        <w:rPr>
+          <w:rStyle w:val="a9"/>
+          <w:rFonts w:ascii="Angsana New" w:hAnsi="Angsana New" w:cs="Angsana New"/>
+          <w:b w:val="0"/>
+          <w:bCs w:val="0"/>
+          <w:i w:val="0"/>
+          <w:iCs w:val="0"/>
+          <w:sz w:val="32"/>
+          <w:szCs w:val="32"/>
+        </w:rPr>
+        <w:tab/>
+      </w:r>
+      <w:r>
+        <w:rPr>
+          <w:rFonts w:asciiTheme="majorBidi" w:hAnsiTheme="majorBidi" w:cstheme="majorBidi" w:hint="cs"/>
+          <w:sz w:val="32"/>
+          <w:szCs w:val="32"/>
+          <w:cs/>
+        </w:rPr>
+        <w:t xml:space="preserve">หน้าต่างเลือกช่วงเวลาการวิเคราะห์สินทรัพย์โดยเดือน </w:t>
+      </w:r>
+      <w:r>
+        <w:rPr>
+          <w:rFonts w:asciiTheme="majorBidi" w:hAnsiTheme="majorBidi" w:cstheme="majorBidi"/>
+          <w:sz w:val="32"/>
+          <w:szCs w:val="32"/>
+        </w:rPr>
+        <w:t>(Month)</w:t>
+      </w:r>
+      <w:r>
+        <w:rPr>
+          <w:rFonts w:asciiTheme="majorBidi" w:hAnsiTheme="majorBidi" w:cstheme="majorBidi"/>
+          <w:sz w:val="32"/>
+          <w:szCs w:val="32"/>
+        </w:rPr>
+        <w:tab/>
+        <w:t xml:space="preserve">  64</w:t>
       </w:r>
     </w:p>
     <w:p>
@@ -374,84 +425,62 @@
         <w:ind w:left="734" w:hanging="547"/>
         <w:jc w:val="thaiDistribute"/>
         <w:rPr>
-          <w:rStyle w:val="a9"/>
-          <w:rFonts w:ascii="Angsana New" w:hAnsi="Angsana New" w:cs="Angsana New"/>
-          <w:b w:val="0"/>
-          <w:bCs w:val="0"/>
-          <w:i w:val="0"/>
-          <w:iCs w:val="0"/>
-          <w:sz w:val="32"/>
-          <w:szCs w:val="32"/>
-        </w:rPr>
-      </w:pPr>
-      <w:r>
-        <w:rPr>
-          <w:rStyle w:val="a9"/>
-          <w:rFonts w:ascii="Angsana New" w:hAnsi="Angsana New" w:cs="Angsana New"/>
-          <w:b w:val="0"/>
-          <w:bCs w:val="0"/>
-          <w:i w:val="0"/>
-          <w:iCs w:val="0"/>
-          <w:sz w:val="32"/>
-          <w:szCs w:val="32"/>
-          <w:cs/>
-        </w:rPr>
-        <w:tab/>
-      </w:r>
-      <w:r>
-        <w:rPr>
-          <w:rStyle w:val="a9"/>
-          <w:rFonts w:ascii="Angsana New" w:hAnsi="Angsana New" w:cs="Angsana New" w:hint="cs"/>
-          <w:b w:val="0"/>
-          <w:bCs w:val="0"/>
-          <w:i w:val="0"/>
-          <w:iCs w:val="0"/>
-          <w:sz w:val="32"/>
-          <w:szCs w:val="32"/>
-          <w:cs/>
-        </w:rPr>
-        <w:t>ของลูกค้า รายเดือน</w:t>
-      </w:r>
-      <w:r>
-        <w:rPr>
-          <w:rStyle w:val="a9"/>
-          <w:rFonts w:ascii="Angsana New" w:hAnsi="Angsana New" w:cs="Angsana New"/>
-          <w:b w:val="0"/>
-          <w:bCs w:val="0"/>
-          <w:i w:val="0"/>
-          <w:iCs w:val="0"/>
-          <w:sz w:val="32"/>
-          <w:szCs w:val="32"/>
-          <w:cs/>
-        </w:rPr>
-        <w:tab/>
-      </w:r>
-      <w:r>
-        <w:rPr>
-          <w:rStyle w:val="a9"/>
-          <w:rFonts w:ascii="Angsana New" w:hAnsi="Angsana New" w:cs="Angsana New" w:hint="cs"/>
-          <w:b w:val="0"/>
-          <w:bCs w:val="0"/>
-          <w:i w:val="0"/>
-          <w:iCs w:val="0"/>
-          <w:sz w:val="32"/>
-          <w:szCs w:val="32"/>
-          <w:cs/>
-        </w:rPr>
-        <w:t xml:space="preserve">  </w:t>
-      </w:r>
-      <w:r>
-        <w:rPr>
-          <w:rStyle w:val="a9"/>
-          <w:rFonts w:ascii="Angsana New" w:hAnsi="Angsana New" w:cs="Angsana New"/>
-          <w:b w:val="0"/>
-          <w:bCs w:val="0"/>
-          <w:i w:val="0"/>
-          <w:iCs w:val="0"/>
-          <w:sz w:val="32"/>
-          <w:szCs w:val="32"/>
-        </w:rPr>
-        <w:t>49</w:t>
+          <w:rFonts w:asciiTheme="majorBidi" w:hAnsiTheme="majorBidi" w:cstheme="majorBidi"/>
+          <w:sz w:val="32"/>
+          <w:szCs w:val="32"/>
+        </w:rPr>
+      </w:pPr>
+      <w:r>
+        <w:rPr>
+          <w:rStyle w:val="a9"/>
+          <w:rFonts w:ascii="Angsana New" w:hAnsi="Angsana New" w:cs="Angsana New"/>
+          <w:b w:val="0"/>
+          <w:bCs w:val="0"/>
+          <w:i w:val="0"/>
+          <w:iCs w:val="0"/>
+          <w:sz w:val="32"/>
+          <w:szCs w:val="32"/>
+        </w:rPr>
+        <w:t>4.13</w:t>
+      </w:r>
+      <w:r>
+        <w:rPr>
+          <w:rStyle w:val="a9"/>
+          <w:rFonts w:ascii="Angsana New" w:hAnsi="Angsana New" w:cs="Angsana New"/>
+          <w:b w:val="0"/>
+          <w:bCs w:val="0"/>
+          <w:i w:val="0"/>
+          <w:iCs w:val="0"/>
+          <w:sz w:val="32"/>
+          <w:szCs w:val="32"/>
+        </w:rPr>
+        <w:tab/>
+      </w:r>
+      <w:r>
+        <w:rPr>
+          <w:rFonts w:asciiTheme="majorBidi" w:hAnsiTheme="majorBidi" w:cstheme="majorBidi" w:hint="cs"/>
+          <w:sz w:val="32"/>
+          <w:szCs w:val="32"/>
+          <w:cs/>
+        </w:rPr>
+        <w:t xml:space="preserve">หน้าต่างเลือกรายการวิเคราะห์ แต่ละสินทรัพย์สำหรับลูกค้า </w:t>
+      </w:r>
+      <w:r>
+        <w:rPr>
+          <w:rFonts w:asciiTheme="majorBidi" w:hAnsiTheme="majorBidi" w:cstheme="majorBidi"/>
+          <w:sz w:val="32"/>
+          <w:szCs w:val="32"/>
+        </w:rPr>
+        <w:t>(Customer)</w:t>
+      </w:r>
+      <w:r>
+        <w:rPr>
+          <w:rFonts w:asciiTheme="majorBidi" w:hAnsiTheme="majorBidi" w:cstheme="majorBidi"/>
+          <w:sz w:val="32"/>
+          <w:szCs w:val="32"/>
+        </w:rPr>
+        <w:tab/>
+        <w:t xml:space="preserve">  65</w:t>
       </w:r>
     </w:p>
     <w:p>
@@ -475,43 +504,50 @@
       </w:pPr>
       <w:r>
         <w:rPr>
-          <w:rStyle w:val="a9"/>
-          <w:rFonts w:ascii="Angsana New" w:hAnsi="Angsana New" w:cs="Angsana New"/>
-          <w:b w:val="0"/>
-          <w:bCs w:val="0"/>
-          <w:i w:val="0"/>
-          <w:iCs w:val="0"/>
-          <w:sz w:val="32"/>
-          <w:szCs w:val="32"/>
-        </w:rPr>
-        <w:t>3.10</w:t>
-      </w:r>
-      <w:r>
-        <w:rPr>
-          <w:rStyle w:val="a9"/>
-          <w:rFonts w:ascii="Angsana New" w:hAnsi="Angsana New" w:cs="Angsana New"/>
-          <w:b w:val="0"/>
-          <w:bCs w:val="0"/>
-          <w:i w:val="0"/>
-          <w:iCs w:val="0"/>
-          <w:sz w:val="32"/>
-          <w:szCs w:val="32"/>
-        </w:rPr>
-        <w:tab/>
-      </w:r>
-      <w:r>
-        <w:rPr>
-          <w:rStyle w:val="a9"/>
-          <w:rFonts w:ascii="Angsana New" w:hAnsi="Angsana New" w:cs="Angsana New" w:hint="cs"/>
-          <w:b w:val="0"/>
-          <w:bCs w:val="0"/>
-          <w:i w:val="0"/>
-          <w:iCs w:val="0"/>
-          <w:sz w:val="32"/>
-          <w:szCs w:val="32"/>
-          <w:cs/>
-        </w:rPr>
-        <w:t>ออกแบบโครงสร้างหน้าเว็บไซต์ สำหรับการพยากรณ์สินทรัพย์ ตามความต้องการ</w:t>
+          <w:rFonts w:asciiTheme="majorBidi" w:hAnsiTheme="majorBidi" w:cstheme="majorBidi"/>
+          <w:sz w:val="32"/>
+          <w:szCs w:val="32"/>
+        </w:rPr>
+        <w:t>4.14</w:t>
+      </w:r>
+      <w:r>
+        <w:rPr>
+          <w:rFonts w:asciiTheme="majorBidi" w:hAnsiTheme="majorBidi" w:cstheme="majorBidi"/>
+          <w:sz w:val="32"/>
+          <w:szCs w:val="32"/>
+        </w:rPr>
+        <w:tab/>
+      </w:r>
+      <w:r>
+        <w:rPr>
+          <w:rFonts w:asciiTheme="majorBidi" w:hAnsiTheme="majorBidi" w:cstheme="majorBidi" w:hint="cs"/>
+          <w:sz w:val="32"/>
+          <w:szCs w:val="32"/>
+          <w:cs/>
+        </w:rPr>
+        <w:t xml:space="preserve">หน้าต่างเลือกรายการวิเคราะห์ แต่ละสินทรัพย์สำหรับสินทรัพย์ </w:t>
+      </w:r>
+      <w:r>
+        <w:rPr>
+          <w:rFonts w:asciiTheme="majorBidi" w:hAnsiTheme="majorBidi" w:cstheme="majorBidi"/>
+          <w:sz w:val="32"/>
+          <w:szCs w:val="32"/>
+        </w:rPr>
+        <w:t>(Asset)</w:t>
+      </w:r>
+      <w:r>
+        <w:rPr>
+          <w:rStyle w:val="a9"/>
+          <w:rFonts w:ascii="Angsana New" w:hAnsi="Angsana New" w:cs="Angsana New"/>
+          <w:b w:val="0"/>
+          <w:bCs w:val="0"/>
+          <w:i w:val="0"/>
+          <w:iCs w:val="0"/>
+          <w:sz w:val="32"/>
+          <w:szCs w:val="32"/>
+        </w:rPr>
+        <w:tab/>
+        <w:t xml:space="preserve">  65</w:t>
       </w:r>
     </w:p>
     <w:p>
@@ -523,57 +559,62 @@
         <w:ind w:left="734" w:hanging="547"/>
         <w:jc w:val="thaiDistribute"/>
         <w:rPr>
-          <w:rStyle w:val="a9"/>
-          <w:rFonts w:ascii="Angsana New" w:hAnsi="Angsana New" w:cs="Angsana New"/>
-          <w:b w:val="0"/>
-          <w:bCs w:val="0"/>
-          <w:i w:val="0"/>
-          <w:iCs w:val="0"/>
-          <w:sz w:val="32"/>
-          <w:szCs w:val="32"/>
-        </w:rPr>
-      </w:pPr>
-      <w:r>
-        <w:rPr>
-          <w:rStyle w:val="a9"/>
-          <w:rFonts w:ascii="Angsana New" w:hAnsi="Angsana New" w:cs="Angsana New"/>
-          <w:b w:val="0"/>
-          <w:bCs w:val="0"/>
-          <w:i w:val="0"/>
-          <w:iCs w:val="0"/>
-          <w:sz w:val="32"/>
-          <w:szCs w:val="32"/>
-          <w:cs/>
-        </w:rPr>
-        <w:tab/>
-      </w:r>
-      <w:r>
-        <w:rPr>
-          <w:rStyle w:val="a9"/>
-          <w:rFonts w:ascii="Angsana New" w:hAnsi="Angsana New" w:cs="Angsana New" w:hint="cs"/>
-          <w:b w:val="0"/>
-          <w:bCs w:val="0"/>
-          <w:i w:val="0"/>
-          <w:iCs w:val="0"/>
-          <w:sz w:val="32"/>
-          <w:szCs w:val="32"/>
-          <w:cs/>
-        </w:rPr>
-        <w:t>ของลูกค้า</w:t>
-      </w:r>
-      <w:r>
-        <w:rPr>
-          <w:rStyle w:val="a9"/>
-          <w:rFonts w:ascii="Angsana New" w:hAnsi="Angsana New" w:cs="Angsana New"/>
-          <w:b w:val="0"/>
-          <w:bCs w:val="0"/>
-          <w:i w:val="0"/>
-          <w:iCs w:val="0"/>
-          <w:sz w:val="32"/>
-          <w:szCs w:val="32"/>
-        </w:rPr>
-        <w:tab/>
-        <w:t xml:space="preserve">  50</w:t>
+          <w:rFonts w:asciiTheme="majorBidi" w:hAnsiTheme="majorBidi" w:cstheme="majorBidi"/>
+          <w:sz w:val="32"/>
+          <w:szCs w:val="32"/>
+        </w:rPr>
+      </w:pPr>
+      <w:r>
+        <w:rPr>
+          <w:rStyle w:val="a9"/>
+          <w:rFonts w:ascii="Angsana New" w:hAnsi="Angsana New" w:cs="Angsana New"/>
+          <w:b w:val="0"/>
+          <w:bCs w:val="0"/>
+          <w:i w:val="0"/>
+          <w:iCs w:val="0"/>
+          <w:sz w:val="32"/>
+          <w:szCs w:val="32"/>
+        </w:rPr>
+        <w:t>4.15</w:t>
+      </w:r>
+      <w:r>
+        <w:rPr>
+          <w:rStyle w:val="a9"/>
+          <w:rFonts w:ascii="Angsana New" w:hAnsi="Angsana New" w:cs="Angsana New"/>
+          <w:b w:val="0"/>
+          <w:bCs w:val="0"/>
+          <w:i w:val="0"/>
+          <w:iCs w:val="0"/>
+          <w:sz w:val="32"/>
+          <w:szCs w:val="32"/>
+        </w:rPr>
+        <w:tab/>
+      </w:r>
+      <w:r>
+        <w:rPr>
+          <w:rFonts w:asciiTheme="majorBidi" w:hAnsiTheme="majorBidi" w:cstheme="majorBidi" w:hint="cs"/>
+          <w:sz w:val="32"/>
+          <w:szCs w:val="32"/>
+          <w:cs/>
+        </w:rPr>
+        <w:t>หน้าต่างการวิเคราะห์สินทรัพย์ทั้งหมด โดยเลือกช่วงเวลาเป็น ทุกปี</w:t>
+      </w:r>
+      <w:r>
+        <w:rPr>
+          <w:rFonts w:asciiTheme="majorBidi" w:hAnsiTheme="majorBidi" w:cstheme="majorBidi"/>
+          <w:sz w:val="32"/>
+          <w:szCs w:val="32"/>
+        </w:rPr>
+        <w:t xml:space="preserve"> </w:t>
+      </w:r>
+      <w:r>
+        <w:rPr>
+          <w:rFonts w:asciiTheme="majorBidi" w:hAnsiTheme="majorBidi" w:cstheme="majorBidi" w:hint="cs"/>
+          <w:sz w:val="32"/>
+          <w:szCs w:val="32"/>
+          <w:cs/>
+        </w:rPr>
+        <w:t>รูปแบบ</w:t>
       </w:r>
     </w:p>
     <w:p>
@@ -597,43 +638,35 @@
       </w:pPr>
       <w:r>
         <w:rPr>
-          <w:rStyle w:val="a9"/>
-          <w:rFonts w:ascii="Angsana New" w:hAnsi="Angsana New" w:cs="Angsana New"/>
-          <w:b w:val="0"/>
-          <w:bCs w:val="0"/>
-          <w:i w:val="0"/>
-          <w:iCs w:val="0"/>
-          <w:sz w:val="32"/>
-          <w:szCs w:val="32"/>
-        </w:rPr>
-        <w:t>3.11</w:t>
-      </w:r>
-      <w:r>
-        <w:rPr>
-          <w:rStyle w:val="a9"/>
-          <w:rFonts w:ascii="Angsana New" w:hAnsi="Angsana New" w:cs="Angsana New"/>
-          <w:b w:val="0"/>
-          <w:bCs w:val="0"/>
-          <w:i w:val="0"/>
-          <w:iCs w:val="0"/>
-          <w:sz w:val="32"/>
-          <w:szCs w:val="32"/>
-        </w:rPr>
-        <w:tab/>
-      </w:r>
-      <w:r>
-        <w:rPr>
-          <w:rStyle w:val="a9"/>
-          <w:rFonts w:ascii="Angsana New" w:hAnsi="Angsana New" w:cs="Angsana New" w:hint="cs"/>
-          <w:b w:val="0"/>
-          <w:bCs w:val="0"/>
-          <w:i w:val="0"/>
-          <w:iCs w:val="0"/>
-          <w:sz w:val="32"/>
-          <w:szCs w:val="32"/>
-          <w:cs/>
-        </w:rPr>
-        <w:t xml:space="preserve">ออกแบบโครงสร้างหน้าเว็บไซต์ สำหรับการวิเคราะห์ แต่ละสินทรัพย์ </w:t>
+          <w:rFonts w:asciiTheme="majorBidi" w:hAnsiTheme="majorBidi" w:cstheme="majorBidi"/>
+          <w:sz w:val="32"/>
+          <w:szCs w:val="32"/>
+          <w:cs/>
+        </w:rPr>
+        <w:tab/>
+      </w:r>
+      <w:r>
+        <w:rPr>
+          <w:rFonts w:asciiTheme="majorBidi" w:hAnsiTheme="majorBidi" w:cstheme="majorBidi" w:hint="cs"/>
+          <w:sz w:val="32"/>
+          <w:szCs w:val="32"/>
+          <w:cs/>
+        </w:rPr>
+        <w:t>แผนภูมิวงกลม</w:t>
+      </w:r>
+      <w:r>
+        <w:rPr>
+          <w:rStyle w:val="a9"/>
+          <w:rFonts w:ascii="Angsana New" w:hAnsi="Angsana New" w:cs="Angsana New"/>
+          <w:b w:val="0"/>
+          <w:bCs w:val="0"/>
+          <w:i w:val="0"/>
+          <w:iCs w:val="0"/>
+          <w:sz w:val="32"/>
+          <w:szCs w:val="32"/>
+        </w:rPr>
+        <w:tab/>
+        <w:t xml:space="preserve">  66</w:t>
       </w:r>
     </w:p>
     <w:p>
@@ -645,71 +678,62 @@
         <w:ind w:left="734" w:hanging="547"/>
         <w:jc w:val="thaiDistribute"/>
         <w:rPr>
-          <w:rStyle w:val="a9"/>
-          <w:rFonts w:ascii="Angsana New" w:hAnsi="Angsana New" w:cs="Angsana New"/>
-          <w:b w:val="0"/>
-          <w:bCs w:val="0"/>
-          <w:i w:val="0"/>
-          <w:iCs w:val="0"/>
-          <w:sz w:val="32"/>
-          <w:szCs w:val="32"/>
-        </w:rPr>
-      </w:pPr>
-      <w:r>
-        <w:rPr>
-          <w:rStyle w:val="a9"/>
-          <w:rFonts w:ascii="Angsana New" w:hAnsi="Angsana New" w:cs="Angsana New"/>
-          <w:b w:val="0"/>
-          <w:bCs w:val="0"/>
-          <w:i w:val="0"/>
-          <w:iCs w:val="0"/>
-          <w:sz w:val="32"/>
-          <w:szCs w:val="32"/>
-          <w:cs/>
-        </w:rPr>
-        <w:tab/>
-      </w:r>
-      <w:r>
-        <w:rPr>
-          <w:rStyle w:val="a9"/>
-          <w:rFonts w:ascii="Angsana New" w:hAnsi="Angsana New" w:cs="Angsana New" w:hint="cs"/>
-          <w:b w:val="0"/>
-          <w:bCs w:val="0"/>
-          <w:i w:val="0"/>
-          <w:iCs w:val="0"/>
-          <w:sz w:val="32"/>
-          <w:szCs w:val="32"/>
-          <w:cs/>
-        </w:rPr>
-        <w:t>ตามความต้องการของลูกค้า</w:t>
-      </w:r>
-      <w:r>
-        <w:rPr>
-          <w:rStyle w:val="a9"/>
-          <w:rFonts w:ascii="Angsana New" w:hAnsi="Angsana New" w:cs="Angsana New" w:hint="cs"/>
-          <w:b w:val="0"/>
-          <w:bCs w:val="0"/>
-          <w:i w:val="0"/>
-          <w:iCs w:val="0"/>
-          <w:sz w:val="32"/>
-          <w:szCs w:val="32"/>
-          <w:cs/>
-        </w:rPr>
-        <w:t>ทุกปี</w:t>
-      </w:r>
-      <w:r>
-        <w:rPr>
-          <w:rStyle w:val="a9"/>
-          <w:rFonts w:ascii="Angsana New" w:hAnsi="Angsana New" w:cs="Angsana New"/>
-          <w:b w:val="0"/>
-          <w:bCs w:val="0"/>
-          <w:i w:val="0"/>
-          <w:iCs w:val="0"/>
-          <w:sz w:val="32"/>
-          <w:szCs w:val="32"/>
-        </w:rPr>
-        <w:tab/>
-        <w:t xml:space="preserve">  51</w:t>
+          <w:rFonts w:asciiTheme="majorBidi" w:hAnsiTheme="majorBidi" w:cstheme="majorBidi"/>
+          <w:sz w:val="32"/>
+          <w:szCs w:val="32"/>
+        </w:rPr>
+      </w:pPr>
+      <w:r>
+        <w:rPr>
+          <w:rStyle w:val="a9"/>
+          <w:rFonts w:ascii="Angsana New" w:hAnsi="Angsana New" w:cs="Angsana New"/>
+          <w:b w:val="0"/>
+          <w:bCs w:val="0"/>
+          <w:i w:val="0"/>
+          <w:iCs w:val="0"/>
+          <w:sz w:val="32"/>
+          <w:szCs w:val="32"/>
+        </w:rPr>
+        <w:t>4.16</w:t>
+      </w:r>
+      <w:r>
+        <w:rPr>
+          <w:rStyle w:val="a9"/>
+          <w:rFonts w:ascii="Angsana New" w:hAnsi="Angsana New" w:cs="Angsana New"/>
+          <w:b w:val="0"/>
+          <w:bCs w:val="0"/>
+          <w:i w:val="0"/>
+          <w:iCs w:val="0"/>
+          <w:sz w:val="32"/>
+          <w:szCs w:val="32"/>
+        </w:rPr>
+        <w:tab/>
+      </w:r>
+      <w:r>
+        <w:rPr>
+          <w:rFonts w:asciiTheme="majorBidi" w:hAnsiTheme="majorBidi" w:cstheme="majorBidi" w:hint="cs"/>
+          <w:sz w:val="32"/>
+          <w:szCs w:val="32"/>
+          <w:cs/>
+        </w:rPr>
+        <w:t>หน้าต่างการวิเคราะห์สินทรัพย์ทั้งหมด โดยเลือกช่วงเวลาเป็น ทุกปี</w:t>
+      </w:r>
+      <w:r>
+        <w:rPr>
+          <w:rFonts w:asciiTheme="majorBidi" w:hAnsiTheme="majorBidi" w:cstheme="majorBidi"/>
+          <w:sz w:val="32"/>
+          <w:szCs w:val="32"/>
+        </w:rPr>
+        <w:t xml:space="preserve"> </w:t>
+      </w:r>
+      <w:r>
+        <w:rPr>
+          <w:rFonts w:asciiTheme="majorBidi" w:hAnsiTheme="majorBidi" w:cstheme="majorBidi" w:hint="cs"/>
+          <w:sz w:val="32"/>
+          <w:szCs w:val="32"/>
+          <w:cs/>
+        </w:rPr>
+        <w:t>รูปแบบแผนภูมิ</w:t>
       </w:r>
     </w:p>
     <w:p>
@@ -733,43 +757,35 @@
       </w:pPr>
       <w:r>
         <w:rPr>
-          <w:rStyle w:val="a9"/>
-          <w:rFonts w:ascii="Angsana New" w:hAnsi="Angsana New" w:cs="Angsana New"/>
-          <w:b w:val="0"/>
-          <w:bCs w:val="0"/>
-          <w:i w:val="0"/>
-          <w:iCs w:val="0"/>
-          <w:sz w:val="32"/>
-          <w:szCs w:val="32"/>
-        </w:rPr>
-        <w:t>3.12</w:t>
-      </w:r>
-      <w:r>
-        <w:rPr>
-          <w:rStyle w:val="a9"/>
-          <w:rFonts w:ascii="Angsana New" w:hAnsi="Angsana New" w:cs="Angsana New"/>
-          <w:b w:val="0"/>
-          <w:bCs w:val="0"/>
-          <w:i w:val="0"/>
-          <w:iCs w:val="0"/>
-          <w:sz w:val="32"/>
-          <w:szCs w:val="32"/>
-        </w:rPr>
-        <w:tab/>
-      </w:r>
-      <w:r>
-        <w:rPr>
-          <w:rStyle w:val="a9"/>
-          <w:rFonts w:ascii="Angsana New" w:hAnsi="Angsana New" w:cs="Angsana New" w:hint="cs"/>
-          <w:b w:val="0"/>
-          <w:bCs w:val="0"/>
-          <w:i w:val="0"/>
-          <w:iCs w:val="0"/>
-          <w:sz w:val="32"/>
-          <w:szCs w:val="32"/>
-          <w:cs/>
-        </w:rPr>
-        <w:t>ออกแบบโครงสร้างหน้าเว็บไซต์ สำหรับการวิเคราะห์ แต่ละสินทรัพย์</w:t>
+          <w:rFonts w:asciiTheme="majorBidi" w:hAnsiTheme="majorBidi" w:cstheme="majorBidi"/>
+          <w:sz w:val="32"/>
+          <w:szCs w:val="32"/>
+          <w:cs/>
+        </w:rPr>
+        <w:tab/>
+      </w:r>
+      <w:r>
+        <w:rPr>
+          <w:rFonts w:asciiTheme="majorBidi" w:hAnsiTheme="majorBidi" w:cstheme="majorBidi" w:hint="cs"/>
+          <w:sz w:val="32"/>
+          <w:szCs w:val="32"/>
+          <w:cs/>
+        </w:rPr>
+        <w:t>เส้น</w:t>
+      </w:r>
+      <w:r>
+        <w:rPr>
+          <w:rStyle w:val="a9"/>
+          <w:rFonts w:ascii="Angsana New" w:hAnsi="Angsana New" w:cs="Angsana New"/>
+          <w:b w:val="0"/>
+          <w:bCs w:val="0"/>
+          <w:i w:val="0"/>
+          <w:iCs w:val="0"/>
+          <w:sz w:val="32"/>
+          <w:szCs w:val="32"/>
+        </w:rPr>
+        <w:tab/>
+        <w:t xml:space="preserve">  66</w:t>
       </w:r>
     </w:p>
     <w:p>
@@ -781,57 +797,62 @@
         <w:ind w:left="734" w:hanging="547"/>
         <w:jc w:val="thaiDistribute"/>
         <w:rPr>
-          <w:rStyle w:val="a9"/>
-          <w:rFonts w:ascii="Angsana New" w:hAnsi="Angsana New" w:cs="Angsana New"/>
-          <w:b w:val="0"/>
-          <w:bCs w:val="0"/>
-          <w:i w:val="0"/>
-          <w:iCs w:val="0"/>
-          <w:sz w:val="32"/>
-          <w:szCs w:val="32"/>
-        </w:rPr>
-      </w:pPr>
-      <w:r>
-        <w:rPr>
-          <w:rStyle w:val="a9"/>
-          <w:rFonts w:ascii="Angsana New" w:hAnsi="Angsana New" w:cs="Angsana New"/>
-          <w:b w:val="0"/>
-          <w:bCs w:val="0"/>
-          <w:i w:val="0"/>
-          <w:iCs w:val="0"/>
-          <w:sz w:val="32"/>
-          <w:szCs w:val="32"/>
-          <w:cs/>
-        </w:rPr>
-        <w:tab/>
-      </w:r>
-      <w:r>
-        <w:rPr>
-          <w:rStyle w:val="a9"/>
-          <w:rFonts w:ascii="Angsana New" w:hAnsi="Angsana New" w:cs="Angsana New" w:hint="cs"/>
-          <w:b w:val="0"/>
-          <w:bCs w:val="0"/>
-          <w:i w:val="0"/>
-          <w:iCs w:val="0"/>
-          <w:sz w:val="32"/>
-          <w:szCs w:val="32"/>
-          <w:cs/>
-        </w:rPr>
-        <w:t>ตามความต้องการของลูกค้า รายปี</w:t>
-      </w:r>
-      <w:r>
-        <w:rPr>
-          <w:rStyle w:val="a9"/>
-          <w:rFonts w:ascii="Angsana New" w:hAnsi="Angsana New" w:cs="Angsana New"/>
-          <w:b w:val="0"/>
-          <w:bCs w:val="0"/>
-          <w:i w:val="0"/>
-          <w:iCs w:val="0"/>
-          <w:sz w:val="32"/>
-          <w:szCs w:val="32"/>
-        </w:rPr>
-        <w:tab/>
-        <w:t xml:space="preserve">  52</w:t>
+          <w:rFonts w:asciiTheme="majorBidi" w:hAnsiTheme="majorBidi" w:cstheme="majorBidi"/>
+          <w:sz w:val="32"/>
+          <w:szCs w:val="32"/>
+        </w:rPr>
+      </w:pPr>
+      <w:r>
+        <w:rPr>
+          <w:rStyle w:val="a9"/>
+          <w:rFonts w:ascii="Angsana New" w:hAnsi="Angsana New" w:cs="Angsana New"/>
+          <w:b w:val="0"/>
+          <w:bCs w:val="0"/>
+          <w:i w:val="0"/>
+          <w:iCs w:val="0"/>
+          <w:sz w:val="32"/>
+          <w:szCs w:val="32"/>
+        </w:rPr>
+        <w:t>4.17</w:t>
+      </w:r>
+      <w:r>
+        <w:rPr>
+          <w:rStyle w:val="a9"/>
+          <w:rFonts w:ascii="Angsana New" w:hAnsi="Angsana New" w:cs="Angsana New"/>
+          <w:b w:val="0"/>
+          <w:bCs w:val="0"/>
+          <w:i w:val="0"/>
+          <w:iCs w:val="0"/>
+          <w:sz w:val="32"/>
+          <w:szCs w:val="32"/>
+        </w:rPr>
+        <w:tab/>
+      </w:r>
+      <w:r>
+        <w:rPr>
+          <w:rFonts w:asciiTheme="majorBidi" w:hAnsiTheme="majorBidi" w:cstheme="majorBidi" w:hint="cs"/>
+          <w:sz w:val="32"/>
+          <w:szCs w:val="32"/>
+          <w:cs/>
+        </w:rPr>
+        <w:t>หน้าต่างการวิเคราะห์สินทรัพย์ทั้งหมด โดยเลือกช่วงเวลาเป็น ทุกปี</w:t>
+      </w:r>
+      <w:r>
+        <w:rPr>
+          <w:rFonts w:asciiTheme="majorBidi" w:hAnsiTheme="majorBidi" w:cstheme="majorBidi"/>
+          <w:sz w:val="32"/>
+          <w:szCs w:val="32"/>
+        </w:rPr>
+        <w:t xml:space="preserve"> </w:t>
+      </w:r>
+      <w:r>
+        <w:rPr>
+          <w:rFonts w:asciiTheme="majorBidi" w:hAnsiTheme="majorBidi" w:cstheme="majorBidi" w:hint="cs"/>
+          <w:sz w:val="32"/>
+          <w:szCs w:val="32"/>
+          <w:cs/>
+        </w:rPr>
+        <w:t>รูปแบบ</w:t>
       </w:r>
     </w:p>
     <w:p>
@@ -855,43 +876,48 @@
       </w:pPr>
       <w:r>
         <w:rPr>
-          <w:rStyle w:val="a9"/>
-          <w:rFonts w:ascii="Angsana New" w:hAnsi="Angsana New" w:cs="Angsana New"/>
-          <w:b w:val="0"/>
-          <w:bCs w:val="0"/>
-          <w:i w:val="0"/>
-          <w:iCs w:val="0"/>
-          <w:sz w:val="32"/>
-          <w:szCs w:val="32"/>
-        </w:rPr>
-        <w:t>3.13</w:t>
-      </w:r>
-      <w:r>
-        <w:rPr>
-          <w:rStyle w:val="a9"/>
-          <w:rFonts w:ascii="Angsana New" w:hAnsi="Angsana New" w:cs="Angsana New"/>
-          <w:b w:val="0"/>
-          <w:bCs w:val="0"/>
-          <w:i w:val="0"/>
-          <w:iCs w:val="0"/>
-          <w:sz w:val="32"/>
-          <w:szCs w:val="32"/>
-        </w:rPr>
-        <w:tab/>
-      </w:r>
-      <w:r>
-        <w:rPr>
-          <w:rStyle w:val="a9"/>
-          <w:rFonts w:ascii="Angsana New" w:hAnsi="Angsana New" w:cs="Angsana New" w:hint="cs"/>
-          <w:b w:val="0"/>
-          <w:bCs w:val="0"/>
-          <w:i w:val="0"/>
-          <w:iCs w:val="0"/>
-          <w:sz w:val="32"/>
-          <w:szCs w:val="32"/>
-          <w:cs/>
-        </w:rPr>
-        <w:t>ออกแบบโครงสร้างหน้าเว็บไซต์ สำหรับการวิเคราะห์ แต่ละสินทรัพย์</w:t>
+          <w:rFonts w:asciiTheme="majorBidi" w:hAnsiTheme="majorBidi" w:cstheme="majorBidi"/>
+          <w:sz w:val="32"/>
+          <w:szCs w:val="32"/>
+          <w:cs/>
+        </w:rPr>
+        <w:tab/>
+      </w:r>
+      <w:r>
+        <w:rPr>
+          <w:rFonts w:asciiTheme="majorBidi" w:hAnsiTheme="majorBidi" w:cstheme="majorBidi" w:hint="cs"/>
+          <w:sz w:val="32"/>
+          <w:szCs w:val="32"/>
+          <w:cs/>
+        </w:rPr>
+        <w:t>แผนภูมิแนวตั้ง</w:t>
+      </w:r>
+      <w:r>
+        <w:rPr>
+          <w:rStyle w:val="a9"/>
+          <w:rFonts w:ascii="Angsana New" w:hAnsi="Angsana New" w:cs="Angsana New"/>
+          <w:b w:val="0"/>
+          <w:bCs w:val="0"/>
+          <w:i w:val="0"/>
+          <w:iCs w:val="0"/>
+          <w:sz w:val="32"/>
+          <w:szCs w:val="32"/>
+        </w:rPr>
+        <w:tab/>
+        <w:t xml:space="preserve">  </w:t>
+      </w:r>
+      <w:r>
+        <w:rPr>
+          <w:rStyle w:val="a9"/>
+          <w:rFonts w:ascii="Angsana New" w:hAnsi="Angsana New" w:cs="Angsana New"/>
+          <w:b w:val="0"/>
+          <w:bCs w:val="0"/>
+          <w:i w:val="0"/>
+          <w:iCs w:val="0"/>
+          <w:sz w:val="32"/>
+          <w:szCs w:val="32"/>
+        </w:rPr>
+        <w:t>67</w:t>
       </w:r>
     </w:p>
     <w:p>
@@ -903,57 +929,62 @@
         <w:ind w:left="734" w:hanging="547"/>
         <w:jc w:val="thaiDistribute"/>
         <w:rPr>
-          <w:rStyle w:val="a9"/>
-          <w:rFonts w:ascii="Angsana New" w:hAnsi="Angsana New" w:cs="Angsana New"/>
-          <w:b w:val="0"/>
-          <w:bCs w:val="0"/>
-          <w:i w:val="0"/>
-          <w:iCs w:val="0"/>
-          <w:sz w:val="32"/>
-          <w:szCs w:val="32"/>
-        </w:rPr>
-      </w:pPr>
-      <w:r>
-        <w:rPr>
-          <w:rStyle w:val="a9"/>
-          <w:rFonts w:ascii="Angsana New" w:hAnsi="Angsana New" w:cs="Angsana New"/>
-          <w:b w:val="0"/>
-          <w:bCs w:val="0"/>
-          <w:i w:val="0"/>
-          <w:iCs w:val="0"/>
-          <w:sz w:val="32"/>
-          <w:szCs w:val="32"/>
-          <w:cs/>
-        </w:rPr>
-        <w:tab/>
-      </w:r>
-      <w:r>
-        <w:rPr>
-          <w:rStyle w:val="a9"/>
-          <w:rFonts w:ascii="Angsana New" w:hAnsi="Angsana New" w:cs="Angsana New" w:hint="cs"/>
-          <w:b w:val="0"/>
-          <w:bCs w:val="0"/>
-          <w:i w:val="0"/>
-          <w:iCs w:val="0"/>
-          <w:sz w:val="32"/>
-          <w:szCs w:val="32"/>
-          <w:cs/>
-        </w:rPr>
-        <w:t>ตามความต้องการของลูกค้า รายเดือน</w:t>
-      </w:r>
-      <w:r>
-        <w:rPr>
-          <w:rStyle w:val="a9"/>
-          <w:rFonts w:ascii="Angsana New" w:hAnsi="Angsana New" w:cs="Angsana New"/>
-          <w:b w:val="0"/>
-          <w:bCs w:val="0"/>
-          <w:i w:val="0"/>
-          <w:iCs w:val="0"/>
-          <w:sz w:val="32"/>
-          <w:szCs w:val="32"/>
-        </w:rPr>
-        <w:tab/>
-        <w:t xml:space="preserve">  53</w:t>
+          <w:rFonts w:asciiTheme="majorBidi" w:hAnsiTheme="majorBidi" w:cstheme="majorBidi"/>
+          <w:sz w:val="32"/>
+          <w:szCs w:val="32"/>
+        </w:rPr>
+      </w:pPr>
+      <w:r>
+        <w:rPr>
+          <w:rStyle w:val="a9"/>
+          <w:rFonts w:ascii="Angsana New" w:hAnsi="Angsana New" w:cs="Angsana New"/>
+          <w:b w:val="0"/>
+          <w:bCs w:val="0"/>
+          <w:i w:val="0"/>
+          <w:iCs w:val="0"/>
+          <w:sz w:val="32"/>
+          <w:szCs w:val="32"/>
+        </w:rPr>
+        <w:t>4.18</w:t>
+      </w:r>
+      <w:r>
+        <w:rPr>
+          <w:rStyle w:val="a9"/>
+          <w:rFonts w:ascii="Angsana New" w:hAnsi="Angsana New" w:cs="Angsana New"/>
+          <w:b w:val="0"/>
+          <w:bCs w:val="0"/>
+          <w:i w:val="0"/>
+          <w:iCs w:val="0"/>
+          <w:sz w:val="32"/>
+          <w:szCs w:val="32"/>
+        </w:rPr>
+        <w:tab/>
+      </w:r>
+      <w:r>
+        <w:rPr>
+          <w:rFonts w:asciiTheme="majorBidi" w:hAnsiTheme="majorBidi" w:cstheme="majorBidi" w:hint="cs"/>
+          <w:sz w:val="32"/>
+          <w:szCs w:val="32"/>
+          <w:cs/>
+        </w:rPr>
+        <w:t>หน้าต่างการวิเคราะห์สินทรัพย์ทั้งหมด โดยเลือกช่วงเวลาเป็น ทุกปี</w:t>
+      </w:r>
+      <w:r>
+        <w:rPr>
+          <w:rFonts w:asciiTheme="majorBidi" w:hAnsiTheme="majorBidi" w:cstheme="majorBidi"/>
+          <w:sz w:val="32"/>
+          <w:szCs w:val="32"/>
+        </w:rPr>
+        <w:t xml:space="preserve"> </w:t>
+      </w:r>
+      <w:r>
+        <w:rPr>
+          <w:rFonts w:asciiTheme="majorBidi" w:hAnsiTheme="majorBidi" w:cstheme="majorBidi" w:hint="cs"/>
+          <w:sz w:val="32"/>
+          <w:szCs w:val="32"/>
+          <w:cs/>
+        </w:rPr>
+        <w:t>รูปแบบ</w:t>
       </w:r>
     </w:p>
     <w:p>
@@ -977,43 +1008,35 @@
       </w:pPr>
       <w:r>
         <w:rPr>
-          <w:rStyle w:val="a9"/>
-          <w:rFonts w:ascii="Angsana New" w:hAnsi="Angsana New" w:cs="Angsana New"/>
-          <w:b w:val="0"/>
-          <w:bCs w:val="0"/>
-          <w:i w:val="0"/>
-          <w:iCs w:val="0"/>
-          <w:sz w:val="32"/>
-          <w:szCs w:val="32"/>
-        </w:rPr>
-        <w:t>3.14</w:t>
-      </w:r>
-      <w:r>
-        <w:rPr>
-          <w:rStyle w:val="a9"/>
-          <w:rFonts w:ascii="Angsana New" w:hAnsi="Angsana New" w:cs="Angsana New"/>
-          <w:b w:val="0"/>
-          <w:bCs w:val="0"/>
-          <w:i w:val="0"/>
-          <w:iCs w:val="0"/>
-          <w:sz w:val="32"/>
-          <w:szCs w:val="32"/>
-        </w:rPr>
-        <w:tab/>
-      </w:r>
-      <w:r>
-        <w:rPr>
-          <w:rStyle w:val="a9"/>
-          <w:rFonts w:ascii="Angsana New" w:hAnsi="Angsana New" w:cs="Angsana New" w:hint="cs"/>
-          <w:b w:val="0"/>
-          <w:bCs w:val="0"/>
-          <w:i w:val="0"/>
-          <w:iCs w:val="0"/>
-          <w:sz w:val="32"/>
-          <w:szCs w:val="32"/>
-          <w:cs/>
-        </w:rPr>
-        <w:t>ออกแบบโครงสร้างหน้าเว็บไซต์ สำหรับการพยากรณ์ แต่ละสินทรัพย์</w:t>
+          <w:rFonts w:asciiTheme="majorBidi" w:hAnsiTheme="majorBidi" w:cstheme="majorBidi"/>
+          <w:sz w:val="32"/>
+          <w:szCs w:val="32"/>
+          <w:cs/>
+        </w:rPr>
+        <w:tab/>
+      </w:r>
+      <w:r>
+        <w:rPr>
+          <w:rFonts w:asciiTheme="majorBidi" w:hAnsiTheme="majorBidi" w:cstheme="majorBidi" w:hint="cs"/>
+          <w:sz w:val="32"/>
+          <w:szCs w:val="32"/>
+          <w:cs/>
+        </w:rPr>
+        <w:t>แผนภูมิการกระจาย</w:t>
+      </w:r>
+      <w:r>
+        <w:rPr>
+          <w:rStyle w:val="a9"/>
+          <w:rFonts w:ascii="Angsana New" w:hAnsi="Angsana New" w:cs="Angsana New"/>
+          <w:b w:val="0"/>
+          <w:bCs w:val="0"/>
+          <w:i w:val="0"/>
+          <w:iCs w:val="0"/>
+          <w:sz w:val="32"/>
+          <w:szCs w:val="32"/>
+        </w:rPr>
+        <w:tab/>
+        <w:t xml:space="preserve">  67</w:t>
       </w:r>
     </w:p>
     <w:p>
@@ -1025,57 +1048,62 @@
         <w:ind w:left="734" w:hanging="547"/>
         <w:jc w:val="thaiDistribute"/>
         <w:rPr>
-          <w:rStyle w:val="a9"/>
-          <w:rFonts w:ascii="Angsana New" w:hAnsi="Angsana New" w:cs="Angsana New"/>
-          <w:b w:val="0"/>
-          <w:bCs w:val="0"/>
-          <w:i w:val="0"/>
-          <w:iCs w:val="0"/>
-          <w:sz w:val="32"/>
-          <w:szCs w:val="32"/>
-        </w:rPr>
-      </w:pPr>
-      <w:r>
-        <w:rPr>
-          <w:rStyle w:val="a9"/>
-          <w:rFonts w:ascii="Angsana New" w:hAnsi="Angsana New" w:cs="Angsana New"/>
-          <w:b w:val="0"/>
-          <w:bCs w:val="0"/>
-          <w:i w:val="0"/>
-          <w:iCs w:val="0"/>
-          <w:sz w:val="32"/>
-          <w:szCs w:val="32"/>
-          <w:cs/>
-        </w:rPr>
-        <w:tab/>
-      </w:r>
-      <w:r>
-        <w:rPr>
-          <w:rStyle w:val="a9"/>
-          <w:rFonts w:ascii="Angsana New" w:hAnsi="Angsana New" w:cs="Angsana New" w:hint="cs"/>
-          <w:b w:val="0"/>
-          <w:bCs w:val="0"/>
-          <w:i w:val="0"/>
-          <w:iCs w:val="0"/>
-          <w:sz w:val="32"/>
-          <w:szCs w:val="32"/>
-          <w:cs/>
-        </w:rPr>
-        <w:t>ตามความต้องการของลูกค้า</w:t>
-      </w:r>
-      <w:r>
-        <w:rPr>
-          <w:rStyle w:val="a9"/>
-          <w:rFonts w:ascii="Angsana New" w:hAnsi="Angsana New" w:cs="Angsana New"/>
-          <w:b w:val="0"/>
-          <w:bCs w:val="0"/>
-          <w:i w:val="0"/>
-          <w:iCs w:val="0"/>
-          <w:sz w:val="32"/>
-          <w:szCs w:val="32"/>
-        </w:rPr>
-        <w:tab/>
-        <w:t xml:space="preserve">  54</w:t>
+          <w:rFonts w:asciiTheme="majorBidi" w:hAnsiTheme="majorBidi" w:cstheme="majorBidi"/>
+          <w:sz w:val="32"/>
+          <w:szCs w:val="32"/>
+        </w:rPr>
+      </w:pPr>
+      <w:r>
+        <w:rPr>
+          <w:rStyle w:val="a9"/>
+          <w:rFonts w:ascii="Angsana New" w:hAnsi="Angsana New" w:cs="Angsana New"/>
+          <w:b w:val="0"/>
+          <w:bCs w:val="0"/>
+          <w:i w:val="0"/>
+          <w:iCs w:val="0"/>
+          <w:sz w:val="32"/>
+          <w:szCs w:val="32"/>
+        </w:rPr>
+        <w:t>4.19</w:t>
+      </w:r>
+      <w:r>
+        <w:rPr>
+          <w:rStyle w:val="a9"/>
+          <w:rFonts w:ascii="Angsana New" w:hAnsi="Angsana New" w:cs="Angsana New"/>
+          <w:b w:val="0"/>
+          <w:bCs w:val="0"/>
+          <w:i w:val="0"/>
+          <w:iCs w:val="0"/>
+          <w:sz w:val="32"/>
+          <w:szCs w:val="32"/>
+        </w:rPr>
+        <w:tab/>
+      </w:r>
+      <w:r>
+        <w:rPr>
+          <w:rFonts w:asciiTheme="majorBidi" w:hAnsiTheme="majorBidi" w:cstheme="majorBidi" w:hint="cs"/>
+          <w:sz w:val="32"/>
+          <w:szCs w:val="32"/>
+          <w:cs/>
+        </w:rPr>
+        <w:t>หน้าต่างการวิเคราะห์สินทรัพย์ทั้งหมด โดยเลือกช่วงเวลาเป็น ปี</w:t>
+      </w:r>
+      <w:r>
+        <w:rPr>
+          <w:rFonts w:asciiTheme="majorBidi" w:hAnsiTheme="majorBidi" w:cstheme="majorBidi"/>
+          <w:sz w:val="32"/>
+          <w:szCs w:val="32"/>
+        </w:rPr>
+        <w:t xml:space="preserve"> </w:t>
+      </w:r>
+      <w:r>
+        <w:rPr>
+          <w:rFonts w:asciiTheme="majorBidi" w:hAnsiTheme="majorBidi" w:cstheme="majorBidi" w:hint="cs"/>
+          <w:sz w:val="32"/>
+          <w:szCs w:val="32"/>
+          <w:cs/>
+        </w:rPr>
+        <w:t>รูปแบบแผนภูมิ</w:t>
       </w:r>
     </w:p>
     <w:p>
@@ -1099,43 +1127,35 @@
       </w:pPr>
       <w:r>
         <w:rPr>
-          <w:rStyle w:val="a9"/>
-          <w:rFonts w:ascii="Angsana New" w:hAnsi="Angsana New" w:cs="Angsana New"/>
-          <w:b w:val="0"/>
-          <w:bCs w:val="0"/>
-          <w:i w:val="0"/>
-          <w:iCs w:val="0"/>
-          <w:sz w:val="32"/>
-          <w:szCs w:val="32"/>
-        </w:rPr>
-        <w:t>3.15</w:t>
-      </w:r>
-      <w:r>
-        <w:rPr>
-          <w:rStyle w:val="a9"/>
-          <w:rFonts w:ascii="Angsana New" w:hAnsi="Angsana New" w:cs="Angsana New"/>
-          <w:b w:val="0"/>
-          <w:bCs w:val="0"/>
-          <w:i w:val="0"/>
-          <w:iCs w:val="0"/>
-          <w:sz w:val="32"/>
-          <w:szCs w:val="32"/>
-        </w:rPr>
-        <w:tab/>
-      </w:r>
-      <w:r>
-        <w:rPr>
-          <w:rStyle w:val="a9"/>
-          <w:rFonts w:ascii="Angsana New" w:hAnsi="Angsana New" w:cs="Angsana New" w:hint="cs"/>
-          <w:b w:val="0"/>
-          <w:bCs w:val="0"/>
-          <w:i w:val="0"/>
-          <w:iCs w:val="0"/>
-          <w:sz w:val="32"/>
-          <w:szCs w:val="32"/>
-          <w:cs/>
-        </w:rPr>
-        <w:t>แสดงความสัมพันธ์ระหว่างข้อมูลของการวิเคราะห์สินทรัพย์ตามความต้องการ</w:t>
+          <w:rFonts w:asciiTheme="majorBidi" w:hAnsiTheme="majorBidi" w:cstheme="majorBidi"/>
+          <w:sz w:val="32"/>
+          <w:szCs w:val="32"/>
+          <w:cs/>
+        </w:rPr>
+        <w:tab/>
+      </w:r>
+      <w:r>
+        <w:rPr>
+          <w:rFonts w:asciiTheme="majorBidi" w:hAnsiTheme="majorBidi" w:cstheme="majorBidi" w:hint="cs"/>
+          <w:sz w:val="32"/>
+          <w:szCs w:val="32"/>
+          <w:cs/>
+        </w:rPr>
+        <w:t>วงกลม</w:t>
+      </w:r>
+      <w:r>
+        <w:rPr>
+          <w:rStyle w:val="a9"/>
+          <w:rFonts w:ascii="Angsana New" w:hAnsi="Angsana New" w:cs="Angsana New"/>
+          <w:b w:val="0"/>
+          <w:bCs w:val="0"/>
+          <w:i w:val="0"/>
+          <w:iCs w:val="0"/>
+          <w:sz w:val="32"/>
+          <w:szCs w:val="32"/>
+        </w:rPr>
+        <w:tab/>
+        <w:t xml:space="preserve">  68</w:t>
       </w:r>
     </w:p>
     <w:p>
@@ -1147,84 +1167,62 @@
         <w:ind w:left="734" w:hanging="547"/>
         <w:jc w:val="thaiDistribute"/>
         <w:rPr>
-          <w:rStyle w:val="a9"/>
-          <w:rFonts w:ascii="Angsana New" w:hAnsi="Angsana New" w:cs="Angsana New"/>
-          <w:b w:val="0"/>
-          <w:bCs w:val="0"/>
-          <w:i w:val="0"/>
-          <w:iCs w:val="0"/>
-          <w:sz w:val="32"/>
-          <w:szCs w:val="32"/>
-        </w:rPr>
-      </w:pPr>
-      <w:r>
-        <w:rPr>
-          <w:rStyle w:val="a9"/>
-          <w:rFonts w:ascii="Angsana New" w:hAnsi="Angsana New" w:cs="Angsana New"/>
-          <w:b w:val="0"/>
-          <w:bCs w:val="0"/>
-          <w:i w:val="0"/>
-          <w:iCs w:val="0"/>
-          <w:sz w:val="32"/>
-          <w:szCs w:val="32"/>
-          <w:cs/>
-        </w:rPr>
-        <w:tab/>
-      </w:r>
-      <w:r>
-        <w:rPr>
-          <w:rStyle w:val="a9"/>
-          <w:rFonts w:ascii="Angsana New" w:hAnsi="Angsana New" w:cs="Angsana New" w:hint="cs"/>
-          <w:b w:val="0"/>
-          <w:bCs w:val="0"/>
-          <w:i w:val="0"/>
-          <w:iCs w:val="0"/>
-          <w:sz w:val="32"/>
-          <w:szCs w:val="32"/>
-          <w:cs/>
-        </w:rPr>
-        <w:t>ของลูกค้า</w:t>
-      </w:r>
-      <w:r>
-        <w:rPr>
-          <w:rStyle w:val="a9"/>
-          <w:rFonts w:ascii="Angsana New" w:hAnsi="Angsana New" w:cs="Angsana New"/>
-          <w:b w:val="0"/>
-          <w:bCs w:val="0"/>
-          <w:i w:val="0"/>
-          <w:iCs w:val="0"/>
-          <w:sz w:val="32"/>
-          <w:szCs w:val="32"/>
-          <w:cs/>
-        </w:rPr>
-        <w:tab/>
-      </w:r>
-      <w:r>
-        <w:rPr>
-          <w:rStyle w:val="a9"/>
-          <w:rFonts w:ascii="Angsana New" w:hAnsi="Angsana New" w:cs="Angsana New" w:hint="cs"/>
-          <w:b w:val="0"/>
-          <w:bCs w:val="0"/>
-          <w:i w:val="0"/>
-          <w:iCs w:val="0"/>
-          <w:sz w:val="32"/>
-          <w:szCs w:val="32"/>
-          <w:cs/>
-        </w:rPr>
-        <w:t xml:space="preserve">  </w:t>
-      </w:r>
-      <w:r>
-        <w:rPr>
-          <w:rStyle w:val="a9"/>
-          <w:rFonts w:ascii="Angsana New" w:hAnsi="Angsana New" w:cs="Angsana New"/>
-          <w:b w:val="0"/>
-          <w:bCs w:val="0"/>
-          <w:i w:val="0"/>
-          <w:iCs w:val="0"/>
-          <w:sz w:val="32"/>
-          <w:szCs w:val="32"/>
-        </w:rPr>
-        <w:t>55</w:t>
+          <w:rFonts w:asciiTheme="majorBidi" w:hAnsiTheme="majorBidi" w:cstheme="majorBidi"/>
+          <w:sz w:val="32"/>
+          <w:szCs w:val="32"/>
+        </w:rPr>
+      </w:pPr>
+      <w:r>
+        <w:rPr>
+          <w:rStyle w:val="a9"/>
+          <w:rFonts w:ascii="Angsana New" w:hAnsi="Angsana New" w:cs="Angsana New"/>
+          <w:b w:val="0"/>
+          <w:bCs w:val="0"/>
+          <w:i w:val="0"/>
+          <w:iCs w:val="0"/>
+          <w:sz w:val="32"/>
+          <w:szCs w:val="32"/>
+        </w:rPr>
+        <w:t>4.20</w:t>
+      </w:r>
+      <w:r>
+        <w:rPr>
+          <w:rStyle w:val="a9"/>
+          <w:rFonts w:ascii="Angsana New" w:hAnsi="Angsana New" w:cs="Angsana New"/>
+          <w:b w:val="0"/>
+          <w:bCs w:val="0"/>
+          <w:i w:val="0"/>
+          <w:iCs w:val="0"/>
+          <w:sz w:val="32"/>
+          <w:szCs w:val="32"/>
+        </w:rPr>
+        <w:tab/>
+      </w:r>
+      <w:r>
+        <w:rPr>
+          <w:rFonts w:asciiTheme="majorBidi" w:hAnsiTheme="majorBidi" w:cstheme="majorBidi" w:hint="cs"/>
+          <w:sz w:val="32"/>
+          <w:szCs w:val="32"/>
+          <w:cs/>
+        </w:rPr>
+        <w:t>หน้าต่างการวิเคราะห์สินทรัพย์ทั้งหมด โดยเลือกช่วงเวลาเป็น ปี</w:t>
+      </w:r>
+      <w:r>
+        <w:rPr>
+          <w:rFonts w:asciiTheme="majorBidi" w:hAnsiTheme="majorBidi" w:cstheme="majorBidi"/>
+          <w:sz w:val="32"/>
+          <w:szCs w:val="32"/>
+        </w:rPr>
+        <w:t xml:space="preserve"> </w:t>
+      </w:r>
+      <w:r>
+        <w:rPr>
+          <w:rFonts w:asciiTheme="majorBidi" w:hAnsiTheme="majorBidi" w:cstheme="majorBidi" w:hint="cs"/>
+          <w:sz w:val="32"/>
+          <w:szCs w:val="32"/>
+          <w:cs/>
+        </w:rPr>
+        <w:t>รูปแบบแผนภูมิ</w:t>
       </w:r>
     </w:p>
     <w:p>
@@ -1236,71 +1234,47 @@
         <w:ind w:left="734" w:hanging="547"/>
         <w:jc w:val="thaiDistribute"/>
         <w:rPr>
-          <w:rFonts w:asciiTheme="majorBidi" w:hAnsiTheme="majorBidi" w:cstheme="majorBidi"/>
-          <w:sz w:val="32"/>
-          <w:szCs w:val="32"/>
-        </w:rPr>
-      </w:pPr>
-      <w:r>
-        <w:rPr>
-          <w:rStyle w:val="a9"/>
-          <w:rFonts w:ascii="Angsana New" w:hAnsi="Angsana New" w:cs="Angsana New"/>
-          <w:b w:val="0"/>
-          <w:bCs w:val="0"/>
-          <w:i w:val="0"/>
-          <w:iCs w:val="0"/>
-          <w:sz w:val="32"/>
-          <w:szCs w:val="32"/>
-        </w:rPr>
-        <w:t>4.1</w:t>
-      </w:r>
-      <w:r>
-        <w:rPr>
-          <w:rStyle w:val="a9"/>
-          <w:rFonts w:ascii="Angsana New" w:hAnsi="Angsana New" w:cs="Angsana New"/>
-          <w:b w:val="0"/>
-          <w:bCs w:val="0"/>
-          <w:i w:val="0"/>
-          <w:iCs w:val="0"/>
-          <w:sz w:val="32"/>
-          <w:szCs w:val="32"/>
-        </w:rPr>
-        <w:tab/>
-      </w:r>
-      <w:r>
-        <w:rPr>
-          <w:rFonts w:asciiTheme="majorBidi" w:hAnsiTheme="majorBidi" w:cstheme="majorBidi" w:hint="cs"/>
-          <w:sz w:val="32"/>
-          <w:szCs w:val="32"/>
-          <w:cs/>
-        </w:rPr>
-        <w:t>แผนภาพระบบส่วนของผู้ดูแลระบบ และพนักงาน</w:t>
-      </w:r>
-      <w:r>
-        <w:rPr>
-          <w:rFonts w:asciiTheme="majorBidi" w:hAnsiTheme="majorBidi" w:cstheme="majorBidi"/>
-          <w:sz w:val="32"/>
-          <w:szCs w:val="32"/>
-          <w:cs/>
-        </w:rPr>
-        <w:tab/>
-      </w:r>
-      <w:r>
-        <w:rPr>
-          <w:rFonts w:asciiTheme="majorBidi" w:hAnsiTheme="majorBidi" w:cstheme="majorBidi" w:hint="cs"/>
-          <w:sz w:val="32"/>
-          <w:szCs w:val="32"/>
-          <w:cs/>
-        </w:rPr>
-        <w:t xml:space="preserve">  </w:t>
-      </w:r>
-      <w:r>
-        <w:rPr>
-          <w:rFonts w:asciiTheme="majorBidi" w:hAnsiTheme="majorBidi" w:cstheme="majorBidi"/>
-          <w:sz w:val="32"/>
-          <w:szCs w:val="32"/>
-        </w:rPr>
-        <w:t>59</w:t>
+          <w:rStyle w:val="a9"/>
+          <w:rFonts w:ascii="Angsana New" w:hAnsi="Angsana New" w:cs="Angsana New"/>
+          <w:b w:val="0"/>
+          <w:bCs w:val="0"/>
+          <w:i w:val="0"/>
+          <w:iCs w:val="0"/>
+          <w:sz w:val="32"/>
+          <w:szCs w:val="32"/>
+        </w:rPr>
+      </w:pPr>
+      <w:r>
+        <w:rPr>
+          <w:rFonts w:asciiTheme="majorBidi" w:hAnsiTheme="majorBidi" w:cstheme="majorBidi"/>
+          <w:sz w:val="32"/>
+          <w:szCs w:val="32"/>
+          <w:cs/>
+        </w:rPr>
+        <w:tab/>
+      </w:r>
+      <w:r>
+        <w:rPr>
+          <w:rFonts w:asciiTheme="majorBidi" w:hAnsiTheme="majorBidi" w:cstheme="majorBidi" w:hint="cs"/>
+          <w:sz w:val="32"/>
+          <w:szCs w:val="32"/>
+          <w:cs/>
+        </w:rPr>
+        <w:t>เส้น</w:t>
+      </w:r>
+      <w:r>
+        <w:rPr>
+          <w:rStyle w:val="a9"/>
+          <w:rFonts w:ascii="Angsana New" w:hAnsi="Angsana New" w:cs="Angsana New"/>
+          <w:b w:val="0"/>
+          <w:bCs w:val="0"/>
+          <w:i w:val="0"/>
+          <w:iCs w:val="0"/>
+          <w:sz w:val="32"/>
+          <w:szCs w:val="32"/>
+        </w:rPr>
+        <w:tab/>
+        <w:t xml:space="preserve">  68</w:t>
       </w:r>
     </w:p>
     <w:p>
@@ -1312,54 +1286,62 @@
         <w:ind w:left="734" w:hanging="547"/>
         <w:jc w:val="thaiDistribute"/>
         <w:rPr>
-          <w:rStyle w:val="a9"/>
-          <w:rFonts w:ascii="Angsana New" w:hAnsi="Angsana New" w:cs="Angsana New"/>
-          <w:b w:val="0"/>
-          <w:bCs w:val="0"/>
-          <w:i w:val="0"/>
-          <w:iCs w:val="0"/>
-          <w:sz w:val="32"/>
-          <w:szCs w:val="32"/>
-        </w:rPr>
-      </w:pPr>
-      <w:r>
-        <w:rPr>
-          <w:rFonts w:asciiTheme="majorBidi" w:hAnsiTheme="majorBidi" w:cstheme="majorBidi"/>
-          <w:sz w:val="32"/>
-          <w:szCs w:val="32"/>
-        </w:rPr>
-        <w:t>4.2</w:t>
-      </w:r>
-      <w:r>
-        <w:rPr>
-          <w:rFonts w:asciiTheme="majorBidi" w:hAnsiTheme="majorBidi" w:cstheme="majorBidi"/>
-          <w:sz w:val="32"/>
-          <w:szCs w:val="32"/>
-        </w:rPr>
-        <w:tab/>
-      </w:r>
-      <w:r>
-        <w:rPr>
-          <w:rFonts w:asciiTheme="majorBidi" w:hAnsiTheme="majorBidi" w:cstheme="majorBidi"/>
-          <w:sz w:val="32"/>
-          <w:szCs w:val="32"/>
-          <w:cs/>
-        </w:rPr>
-        <w:t>หน้าต่างเข้าสู่ระบบ</w:t>
-      </w:r>
-      <w:r>
-        <w:rPr>
-          <w:rStyle w:val="a9"/>
-          <w:rFonts w:ascii="Angsana New" w:hAnsi="Angsana New" w:cs="Angsana New"/>
-          <w:b w:val="0"/>
-          <w:bCs w:val="0"/>
-          <w:i w:val="0"/>
-          <w:iCs w:val="0"/>
-          <w:sz w:val="32"/>
-          <w:szCs w:val="32"/>
-        </w:rPr>
-        <w:tab/>
-        <w:t xml:space="preserve">  60</w:t>
+          <w:rFonts w:asciiTheme="majorBidi" w:hAnsiTheme="majorBidi" w:cstheme="majorBidi"/>
+          <w:sz w:val="32"/>
+          <w:szCs w:val="32"/>
+        </w:rPr>
+      </w:pPr>
+      <w:r>
+        <w:rPr>
+          <w:rStyle w:val="a9"/>
+          <w:rFonts w:ascii="Angsana New" w:hAnsi="Angsana New" w:cs="Angsana New"/>
+          <w:b w:val="0"/>
+          <w:bCs w:val="0"/>
+          <w:i w:val="0"/>
+          <w:iCs w:val="0"/>
+          <w:sz w:val="32"/>
+          <w:szCs w:val="32"/>
+        </w:rPr>
+        <w:t>4.21</w:t>
+      </w:r>
+      <w:r>
+        <w:rPr>
+          <w:rStyle w:val="a9"/>
+          <w:rFonts w:ascii="Angsana New" w:hAnsi="Angsana New" w:cs="Angsana New"/>
+          <w:b w:val="0"/>
+          <w:bCs w:val="0"/>
+          <w:i w:val="0"/>
+          <w:iCs w:val="0"/>
+          <w:sz w:val="32"/>
+          <w:szCs w:val="32"/>
+        </w:rPr>
+        <w:tab/>
+      </w:r>
+      <w:r>
+        <w:rPr>
+          <w:rFonts w:asciiTheme="majorBidi" w:hAnsiTheme="majorBidi" w:cstheme="majorBidi" w:hint="cs"/>
+          <w:sz w:val="32"/>
+          <w:szCs w:val="32"/>
+          <w:cs/>
+        </w:rPr>
+        <w:t>หน้าต่างการวิเคราะห์สินทรัพย์ทั้งหมด โดยเลือกช่วงเวลาเป็น ปี</w:t>
+      </w:r>
+      <w:r>
+        <w:rPr>
+          <w:rFonts w:asciiTheme="majorBidi" w:hAnsiTheme="majorBidi" w:cstheme="majorBidi"/>
+          <w:sz w:val="32"/>
+          <w:szCs w:val="32"/>
+        </w:rPr>
+        <w:t xml:space="preserve"> </w:t>
+      </w:r>
+      <w:r>
+        <w:rPr>
+          <w:rFonts w:asciiTheme="majorBidi" w:hAnsiTheme="majorBidi" w:cstheme="majorBidi" w:hint="cs"/>
+          <w:sz w:val="32"/>
+          <w:szCs w:val="32"/>
+          <w:cs/>
+        </w:rPr>
+        <w:t>รูปแบบแผนภูมิ</w:t>
       </w:r>
     </w:p>
     <w:p>
@@ -1383,52 +1365,35 @@
       </w:pPr>
       <w:r>
         <w:rPr>
-          <w:rStyle w:val="a9"/>
-          <w:rFonts w:ascii="Angsana New" w:hAnsi="Angsana New" w:cs="Angsana New"/>
-          <w:b w:val="0"/>
-          <w:bCs w:val="0"/>
-          <w:i w:val="0"/>
-          <w:iCs w:val="0"/>
-          <w:sz w:val="32"/>
-          <w:szCs w:val="32"/>
-        </w:rPr>
-        <w:t>4.3</w:t>
-      </w:r>
-      <w:r>
-        <w:rPr>
-          <w:rStyle w:val="a9"/>
-          <w:rFonts w:ascii="Angsana New" w:hAnsi="Angsana New" w:cs="Angsana New"/>
-          <w:b w:val="0"/>
-          <w:bCs w:val="0"/>
-          <w:i w:val="0"/>
-          <w:iCs w:val="0"/>
-          <w:sz w:val="32"/>
-          <w:szCs w:val="32"/>
-        </w:rPr>
-        <w:tab/>
-      </w:r>
-      <w:r>
-        <w:rPr>
-          <w:rFonts w:asciiTheme="majorBidi" w:hAnsiTheme="majorBidi" w:cstheme="majorBidi"/>
-          <w:sz w:val="32"/>
-          <w:szCs w:val="32"/>
-          <w:cs/>
-        </w:rPr>
-        <w:t>หน้าต่างแรกในการเข้าสู่ระบบ</w:t>
-      </w:r>
-      <w:r>
-        <w:rPr>
-          <w:rStyle w:val="a9"/>
-          <w:rFonts w:ascii="Angsana New" w:hAnsi="Angsana New" w:cs="Angsana New"/>
-          <w:b w:val="0"/>
-          <w:bCs w:val="0"/>
-          <w:i w:val="0"/>
-          <w:iCs w:val="0"/>
-          <w:sz w:val="32"/>
-          <w:szCs w:val="32"/>
-        </w:rPr>
-        <w:tab/>
-        <w:t xml:space="preserve">  61</w:t>
+          <w:rFonts w:asciiTheme="majorBidi" w:hAnsiTheme="majorBidi" w:cstheme="majorBidi"/>
+          <w:sz w:val="32"/>
+          <w:szCs w:val="32"/>
+          <w:cs/>
+        </w:rPr>
+        <w:tab/>
+      </w:r>
+      <w:r>
+        <w:rPr>
+          <w:rFonts w:asciiTheme="majorBidi" w:hAnsiTheme="majorBidi" w:cstheme="majorBidi" w:hint="cs"/>
+          <w:sz w:val="32"/>
+          <w:szCs w:val="32"/>
+          <w:cs/>
+        </w:rPr>
+        <w:t>แนวตั้ง</w:t>
+      </w:r>
+      <w:r>
+        <w:rPr>
+          <w:rStyle w:val="a9"/>
+          <w:rFonts w:ascii="Angsana New" w:hAnsi="Angsana New" w:cs="Angsana New"/>
+          <w:b w:val="0"/>
+          <w:bCs w:val="0"/>
+          <w:i w:val="0"/>
+          <w:iCs w:val="0"/>
+          <w:sz w:val="32"/>
+          <w:szCs w:val="32"/>
+        </w:rPr>
+        <w:tab/>
+        <w:t xml:space="preserve">  69</w:t>
       </w:r>
     </w:p>
     <w:p>
@@ -1456,38 +1421,46 @@
           <w:sz w:val="32"/>
           <w:szCs w:val="32"/>
         </w:rPr>
-        <w:t>4.4</w:t>
-      </w:r>
-      <w:r>
-        <w:rPr>
-          <w:rStyle w:val="a9"/>
-          <w:rFonts w:ascii="Angsana New" w:hAnsi="Angsana New" w:cs="Angsana New"/>
-          <w:b w:val="0"/>
-          <w:bCs w:val="0"/>
-          <w:i w:val="0"/>
-          <w:iCs w:val="0"/>
-          <w:sz w:val="32"/>
-          <w:szCs w:val="32"/>
-        </w:rPr>
-        <w:tab/>
-      </w:r>
-      <w:r>
-        <w:rPr>
-          <w:rFonts w:asciiTheme="majorBidi" w:hAnsiTheme="majorBidi" w:cstheme="majorBidi" w:hint="cs"/>
-          <w:sz w:val="32"/>
-          <w:szCs w:val="32"/>
-          <w:cs/>
-        </w:rPr>
-        <w:t>หน้าต่างเลือกแสดงข้อมูลส่วนตัว และออกจากระบบ</w:t>
-      </w:r>
-      <w:r>
-        <w:rPr>
-          <w:rFonts w:asciiTheme="majorBidi" w:hAnsiTheme="majorBidi" w:cstheme="majorBidi"/>
-          <w:sz w:val="32"/>
-          <w:szCs w:val="32"/>
-        </w:rPr>
-        <w:tab/>
-        <w:t xml:space="preserve">  61</w:t>
+        <w:t>4.22</w:t>
+      </w:r>
+      <w:r>
+        <w:rPr>
+          <w:rStyle w:val="a9"/>
+          <w:rFonts w:ascii="Angsana New" w:hAnsi="Angsana New" w:cs="Angsana New"/>
+          <w:b w:val="0"/>
+          <w:bCs w:val="0"/>
+          <w:i w:val="0"/>
+          <w:iCs w:val="0"/>
+          <w:sz w:val="32"/>
+          <w:szCs w:val="32"/>
+        </w:rPr>
+        <w:tab/>
+      </w:r>
+      <w:r>
+        <w:rPr>
+          <w:rFonts w:asciiTheme="majorBidi" w:hAnsiTheme="majorBidi" w:cstheme="majorBidi" w:hint="cs"/>
+          <w:sz w:val="32"/>
+          <w:szCs w:val="32"/>
+          <w:cs/>
+        </w:rPr>
+        <w:t>หน้าต่างการวิเคราะห์สินทรัพย์ทั้งหมด โดยเลือกช่วงเวลาเป็น ปี</w:t>
+      </w:r>
+      <w:r>
+        <w:rPr>
+          <w:rFonts w:asciiTheme="majorBidi" w:hAnsiTheme="majorBidi" w:cstheme="majorBidi"/>
+          <w:sz w:val="32"/>
+          <w:szCs w:val="32"/>
+        </w:rPr>
+        <w:t xml:space="preserve"> </w:t>
+      </w:r>
+      <w:r>
+        <w:rPr>
+          <w:rFonts w:asciiTheme="majorBidi" w:hAnsiTheme="majorBidi" w:cstheme="majorBidi" w:hint="cs"/>
+          <w:sz w:val="32"/>
+          <w:szCs w:val="32"/>
+          <w:cs/>
+        </w:rPr>
+        <w:t>รูปแบบ</w:t>
       </w:r>
     </w:p>
     <w:p>
@@ -1514,39 +1487,32 @@
           <w:rFonts w:asciiTheme="majorBidi" w:hAnsiTheme="majorBidi" w:cstheme="majorBidi"/>
           <w:sz w:val="32"/>
           <w:szCs w:val="32"/>
-        </w:rPr>
-        <w:t>4.5</w:t>
-      </w:r>
-      <w:r>
-        <w:rPr>
-          <w:rFonts w:asciiTheme="majorBidi" w:hAnsiTheme="majorBidi" w:cstheme="majorBidi"/>
-          <w:sz w:val="32"/>
-          <w:szCs w:val="32"/>
-        </w:rPr>
-        <w:tab/>
-      </w:r>
-      <w:r>
-        <w:rPr>
-          <w:rFonts w:asciiTheme="majorBidi" w:hAnsiTheme="majorBidi" w:cstheme="majorBidi" w:hint="cs"/>
-          <w:sz w:val="32"/>
-          <w:szCs w:val="32"/>
-          <w:cs/>
-        </w:rPr>
-        <w:t>หน้าต่างแสดงรายละเอียดข้อมูลส่วนตัว</w:t>
-      </w:r>
-      <w:r>
-        <w:rPr>
-          <w:rStyle w:val="a9"/>
-          <w:rFonts w:ascii="Angsana New" w:hAnsi="Angsana New" w:cs="Angsana New"/>
-          <w:b w:val="0"/>
-          <w:bCs w:val="0"/>
-          <w:i w:val="0"/>
-          <w:iCs w:val="0"/>
-          <w:sz w:val="32"/>
-          <w:szCs w:val="32"/>
-        </w:rPr>
-        <w:tab/>
-        <w:t xml:space="preserve">  62</w:t>
+          <w:cs/>
+        </w:rPr>
+        <w:tab/>
+      </w:r>
+      <w:r>
+        <w:rPr>
+          <w:rFonts w:asciiTheme="majorBidi" w:hAnsiTheme="majorBidi" w:cstheme="majorBidi" w:hint="cs"/>
+          <w:sz w:val="32"/>
+          <w:szCs w:val="32"/>
+          <w:cs/>
+        </w:rPr>
+        <w:t>แผนภูมิการกระจาย</w:t>
+      </w:r>
+      <w:r>
+        <w:rPr>
+          <w:rStyle w:val="a9"/>
+          <w:rFonts w:ascii="Angsana New" w:hAnsi="Angsana New" w:cs="Angsana New"/>
+          <w:b w:val="0"/>
+          <w:bCs w:val="0"/>
+          <w:i w:val="0"/>
+          <w:iCs w:val="0"/>
+          <w:sz w:val="32"/>
+          <w:szCs w:val="32"/>
+        </w:rPr>
+        <w:tab/>
+        <w:t xml:space="preserve">  69</w:t>
       </w:r>
     </w:p>
     <w:p>
@@ -1558,64 +1524,53 @@
         <w:ind w:left="734" w:hanging="547"/>
         <w:jc w:val="thaiDistribute"/>
         <w:rPr>
-          <w:rStyle w:val="a9"/>
-          <w:rFonts w:ascii="Angsana New" w:hAnsi="Angsana New" w:cs="Angsana New"/>
-          <w:b w:val="0"/>
-          <w:bCs w:val="0"/>
-          <w:i w:val="0"/>
-          <w:iCs w:val="0"/>
-          <w:sz w:val="32"/>
-          <w:szCs w:val="32"/>
-        </w:rPr>
-      </w:pPr>
-      <w:r>
-        <w:rPr>
-          <w:rStyle w:val="a9"/>
-          <w:rFonts w:ascii="Angsana New" w:hAnsi="Angsana New" w:cs="Angsana New"/>
-          <w:b w:val="0"/>
-          <w:bCs w:val="0"/>
-          <w:i w:val="0"/>
-          <w:iCs w:val="0"/>
-          <w:sz w:val="32"/>
-          <w:szCs w:val="32"/>
-        </w:rPr>
-        <w:t xml:space="preserve">4.6 </w:t>
-      </w:r>
-      <w:r>
-        <w:rPr>
-          <w:rStyle w:val="a9"/>
-          <w:rFonts w:ascii="Angsana New" w:hAnsi="Angsana New" w:cs="Angsana New"/>
-          <w:b w:val="0"/>
-          <w:bCs w:val="0"/>
-          <w:i w:val="0"/>
-          <w:iCs w:val="0"/>
-          <w:sz w:val="32"/>
-          <w:szCs w:val="32"/>
-        </w:rPr>
-        <w:tab/>
-      </w:r>
-      <w:r>
-        <w:rPr>
-          <w:rFonts w:asciiTheme="majorBidi" w:hAnsiTheme="majorBidi" w:cstheme="majorBidi" w:hint="cs"/>
-          <w:sz w:val="32"/>
-          <w:szCs w:val="32"/>
-          <w:cs/>
-        </w:rPr>
-        <w:t>หน้าต่างเลือกการวิเคราะห์สินทรัพย์</w:t>
-      </w:r>
-      <w:r>
-        <w:rPr>
-          <w:rStyle w:val="a9"/>
-          <w:rFonts w:ascii="Angsana New" w:hAnsi="Angsana New" w:cs="Angsana New"/>
-          <w:b w:val="0"/>
-          <w:bCs w:val="0"/>
-          <w:i w:val="0"/>
-          <w:iCs w:val="0"/>
-          <w:sz w:val="32"/>
-          <w:szCs w:val="32"/>
-        </w:rPr>
-        <w:tab/>
-        <w:t xml:space="preserve">  62</w:t>
+          <w:rFonts w:asciiTheme="majorBidi" w:hAnsiTheme="majorBidi" w:cstheme="majorBidi"/>
+          <w:sz w:val="32"/>
+          <w:szCs w:val="32"/>
+        </w:rPr>
+      </w:pPr>
+      <w:r>
+        <w:rPr>
+          <w:rStyle w:val="a9"/>
+          <w:rFonts w:ascii="Angsana New" w:hAnsi="Angsana New" w:cs="Angsana New"/>
+          <w:b w:val="0"/>
+          <w:bCs w:val="0"/>
+          <w:i w:val="0"/>
+          <w:iCs w:val="0"/>
+          <w:sz w:val="32"/>
+          <w:szCs w:val="32"/>
+        </w:rPr>
+        <w:t>4.23</w:t>
+      </w:r>
+      <w:r>
+        <w:rPr>
+          <w:rStyle w:val="a9"/>
+          <w:rFonts w:ascii="Angsana New" w:hAnsi="Angsana New" w:cs="Angsana New"/>
+          <w:b w:val="0"/>
+          <w:bCs w:val="0"/>
+          <w:i w:val="0"/>
+          <w:iCs w:val="0"/>
+          <w:sz w:val="32"/>
+          <w:szCs w:val="32"/>
+        </w:rPr>
+        <w:tab/>
+      </w:r>
+      <w:r>
+        <w:rPr>
+          <w:rFonts w:asciiTheme="majorBidi" w:hAnsiTheme="majorBidi" w:cstheme="majorBidi" w:hint="cs"/>
+          <w:sz w:val="32"/>
+          <w:szCs w:val="32"/>
+          <w:cs/>
+        </w:rPr>
+        <w:t>หน้าต่างการวิเคราะห์สินทรัพย์ทั้งหมด โดยเลือกช่วงเวลาเป็น เดือน</w:t>
+      </w:r>
+      <w:r>
+        <w:rPr>
+          <w:rFonts w:asciiTheme="majorBidi" w:hAnsiTheme="majorBidi" w:cstheme="majorBidi"/>
+          <w:sz w:val="32"/>
+          <w:szCs w:val="32"/>
+        </w:rPr>
+        <w:t xml:space="preserve"> </w:t>
       </w:r>
     </w:p>
     <w:p>
@@ -1639,57 +1594,36 @@
       </w:pPr>
       <w:r>
         <w:rPr>
-          <w:rStyle w:val="a9"/>
-          <w:rFonts w:ascii="Angsana New" w:hAnsi="Angsana New" w:cs="Angsana New"/>
-          <w:b w:val="0"/>
-          <w:bCs w:val="0"/>
-          <w:i w:val="0"/>
-          <w:iCs w:val="0"/>
-          <w:sz w:val="32"/>
-          <w:szCs w:val="32"/>
-        </w:rPr>
-        <w:t>4.7</w:t>
-      </w:r>
-      <w:r>
-        <w:rPr>
-          <w:rStyle w:val="a9"/>
-          <w:rFonts w:ascii="Angsana New" w:hAnsi="Angsana New" w:cs="Angsana New"/>
-          <w:b w:val="0"/>
-          <w:bCs w:val="0"/>
-          <w:i w:val="0"/>
-          <w:iCs w:val="0"/>
-          <w:sz w:val="32"/>
-          <w:szCs w:val="32"/>
-        </w:rPr>
-        <w:tab/>
-      </w:r>
-      <w:r>
-        <w:rPr>
-          <w:rFonts w:asciiTheme="majorBidi" w:hAnsiTheme="majorBidi" w:cstheme="majorBidi" w:hint="cs"/>
-          <w:sz w:val="32"/>
-          <w:szCs w:val="32"/>
-          <w:cs/>
-        </w:rPr>
-        <w:t>หน้าต่างเลือกการพยากรณ์สินทรัพย์</w:t>
-      </w:r>
-      <w:r>
-        <w:rPr>
-          <w:rFonts w:asciiTheme="majorBidi" w:hAnsiTheme="majorBidi" w:cstheme="majorBidi"/>
-          <w:sz w:val="32"/>
-          <w:szCs w:val="32"/>
-        </w:rPr>
-        <w:tab/>
-        <w:t xml:space="preserve">  </w:t>
+          <w:rFonts w:asciiTheme="majorBidi" w:hAnsiTheme="majorBidi" w:cstheme="majorBidi"/>
+          <w:sz w:val="32"/>
+          <w:szCs w:val="32"/>
+        </w:rPr>
+        <w:tab/>
+      </w:r>
+      <w:r>
+        <w:rPr>
+          <w:rFonts w:asciiTheme="majorBidi" w:hAnsiTheme="majorBidi" w:cstheme="majorBidi" w:hint="cs"/>
+          <w:sz w:val="32"/>
+          <w:szCs w:val="32"/>
+          <w:cs/>
+        </w:rPr>
+        <w:t>รูปแบบแผนภูมิวงกลม</w:t>
       </w:r>
       <w:bookmarkStart w:id="0" w:name="_GoBack"/>
       <w:bookmarkEnd w:id="0"/>
       <w:r>
         <w:rPr>
-          <w:rFonts w:asciiTheme="majorBidi" w:hAnsiTheme="majorBidi" w:cstheme="majorBidi"/>
-          <w:sz w:val="32"/>
-          <w:szCs w:val="32"/>
-        </w:rPr>
-        <w:t>63</w:t>
+          <w:rStyle w:val="a9"/>
+          <w:rFonts w:ascii="Angsana New" w:hAnsi="Angsana New" w:cs="Angsana New"/>
+          <w:b w:val="0"/>
+          <w:bCs w:val="0"/>
+          <w:i w:val="0"/>
+          <w:iCs w:val="0"/>
+          <w:sz w:val="32"/>
+          <w:szCs w:val="32"/>
+        </w:rPr>
+        <w:tab/>
+        <w:t xml:space="preserve">  70</w:t>
       </w:r>
     </w:p>
     <w:sectPr>
@@ -1834,7 +1768,15 @@
             <w:sz w:val="32"/>
             <w:szCs w:val="32"/>
           </w:rPr>
-          <w:t>12</w:t>
+          <w:t>1</w:t>
+        </w:r>
+        <w:r>
+          <w:rPr>
+            <w:rFonts w:asciiTheme="majorBidi" w:hAnsiTheme="majorBidi" w:cstheme="majorBidi"/>
+            <w:sz w:val="32"/>
+            <w:szCs w:val="32"/>
+          </w:rPr>
+          <w:t>2</w:t>
         </w:r>
         <w:r>
           <w:rPr>
